--- a/CV_Felipe_Ribeiro_de_Souza.docx
+++ b/CV_Felipe_Ribeiro_de_Souza.docx
@@ -4,6 +4,7 @@
   <w:body>
     <w:p>
       <w:pPr>
+        <w:spacing w:line="276" w:lineRule="auto"/>
         <w:jc w:val="center"/>
         <w:rPr>
           <w:rFonts w:ascii="Raleway" w:eastAsia="Raleway" w:hAnsi="Raleway" w:cs="Raleway"/>
@@ -17,6 +18,8 @@
       <w:r>
         <w:rPr>
           <w:rFonts w:ascii="Raleway" w:hAnsi="Raleway"/>
+          <w:b/>
+          <w:bCs/>
           <w:color w:val="7F7F7F"/>
           <w:sz w:val="50"/>
           <w:szCs w:val="50"/>
@@ -28,14 +31,13 @@
     </w:p>
     <w:p>
       <w:pPr>
+        <w:spacing w:line="276" w:lineRule="auto"/>
         <w:jc w:val="center"/>
         <w:rPr>
           <w:rFonts w:ascii="Raleway" w:hAnsi="Raleway"/>
           <w:color w:val="7F7F7F"/>
-          <w:sz w:val="22"/>
-          <w:szCs w:val="22"/>
-          <w:u w:color="7F7F7F"/>
-          <w:lang w:val="pt-BR"/>
+          <w:sz w:val="20"/>
+          <w:szCs w:val="20"/>
         </w:rPr>
       </w:pPr>
       <w:hyperlink r:id="rId6" w:history="1">
@@ -46,7 +48,6 @@
             <w:sz w:val="20"/>
             <w:szCs w:val="20"/>
             <w:u w:color="7F7F7F"/>
-            <w:lang w:val="pt-BR"/>
           </w:rPr>
           <w:t>felipe.souza1506@outlook.com</w:t>
         </w:r>
@@ -58,7 +59,6 @@
           <w:sz w:val="20"/>
           <w:szCs w:val="20"/>
           <w:u w:color="7F7F7F"/>
-          <w:lang w:val="pt-BR"/>
         </w:rPr>
         <w:t xml:space="preserve"> | (11) 99936-4733</w:t>
       </w:r>
@@ -69,10 +69,33 @@
           <w:sz w:val="20"/>
           <w:szCs w:val="20"/>
           <w:u w:color="7F7F7F"/>
-          <w:lang w:val="pt-BR"/>
-        </w:rPr>
-        <w:t xml:space="preserve"> | github.com/frsouzaa</w:t>
-      </w:r>
+        </w:rPr>
+        <w:t xml:space="preserve"> | </w:t>
+      </w:r>
+      <w:hyperlink r:id="rId7" w:history="1">
+        <w:r>
+          <w:rPr>
+            <w:rFonts w:ascii="Raleway" w:hAnsi="Raleway"/>
+            <w:color w:val="7F7F7F"/>
+            <w:sz w:val="20"/>
+            <w:szCs w:val="20"/>
+            <w:u w:color="7F7F7F"/>
+          </w:rPr>
+          <w:t>github.com/</w:t>
+        </w:r>
+        <w:proofErr w:type="spellStart"/>
+        <w:r>
+          <w:rPr>
+            <w:rFonts w:ascii="Raleway" w:hAnsi="Raleway"/>
+            <w:color w:val="7F7F7F"/>
+            <w:sz w:val="20"/>
+            <w:szCs w:val="20"/>
+            <w:u w:color="7F7F7F"/>
+          </w:rPr>
+          <w:t>frsouzaa</w:t>
+        </w:r>
+        <w:proofErr w:type="spellEnd"/>
+      </w:hyperlink>
       <w:r>
         <w:rPr>
           <w:rFonts w:ascii="Raleway" w:hAnsi="Raleway"/>
@@ -80,43 +103,28 @@
           <w:sz w:val="20"/>
           <w:szCs w:val="20"/>
           <w:u w:color="7F7F7F"/>
-          <w:lang w:val="pt-BR"/>
-        </w:rPr>
-        <w:t xml:space="preserve"> | linkedin.com/in/frs15</w:t>
-      </w:r>
-    </w:p>
-    <w:p>
-      <w:pPr>
-        <w:jc w:val="center"/>
-        <w:rPr>
-          <w:rFonts w:ascii="Raleway" w:eastAsia="Raleway" w:hAnsi="Raleway" w:cs="Raleway"/>
-          <w:color w:val="7F7F7F"/>
-          <w:sz w:val="20"/>
-          <w:szCs w:val="20"/>
-          <w:u w:color="7F7F7F"/>
-          <w:lang w:val="pt-BR"/>
-        </w:rPr>
-      </w:pPr>
-    </w:p>
-    <w:p>
-      <w:pPr>
-        <w:jc w:val="center"/>
-        <w:rPr>
-          <w:rFonts w:ascii="Raleway" w:eastAsia="Raleway" w:hAnsi="Raleway" w:cs="Raleway"/>
-          <w:color w:val="7F7F7F"/>
-          <w:sz w:val="20"/>
-          <w:szCs w:val="20"/>
-          <w:u w:color="7F7F7F"/>
-          <w:lang w:val="pt-BR"/>
-        </w:rPr>
-      </w:pPr>
+        </w:rPr>
+        <w:t xml:space="preserve"> | </w:t>
+      </w:r>
+      <w:hyperlink r:id="rId8" w:history="1">
+        <w:r>
+          <w:rPr>
+            <w:rFonts w:ascii="Raleway" w:hAnsi="Raleway"/>
+            <w:color w:val="7F7F7F"/>
+            <w:sz w:val="20"/>
+            <w:szCs w:val="20"/>
+            <w:u w:color="7F7F7F"/>
+          </w:rPr>
+          <w:t>linkedin.com/in/frs15</w:t>
+        </w:r>
+      </w:hyperlink>
     </w:p>
     <w:p>
       <w:pPr>
         <w:pBdr>
           <w:bottom w:val="single" w:sz="4" w:space="0" w:color="000000"/>
         </w:pBdr>
-        <w:spacing w:line="360" w:lineRule="auto"/>
+        <w:spacing w:before="240" w:line="276" w:lineRule="auto"/>
         <w:rPr>
           <w:rFonts w:ascii="Raleway" w:eastAsia="Raleway" w:hAnsi="Raleway" w:cs="Raleway"/>
           <w:b/>
@@ -140,6 +148,7 @@
     </w:p>
     <w:p>
       <w:pPr>
+        <w:spacing w:line="276" w:lineRule="auto"/>
         <w:rPr>
           <w:rFonts w:ascii="Raleway" w:eastAsia="Raleway" w:hAnsi="Raleway" w:cs="Raleway"/>
           <w:color w:val="7F7F7F"/>
@@ -156,8 +165,28 @@
           <w:bCs/>
           <w:lang w:val="pt-BR"/>
         </w:rPr>
-        <w:t>Fatec Ipiranga – Pastor Enéas Tognini</w:t>
-      </w:r>
+        <w:t xml:space="preserve">FATEC </w:t>
+      </w:r>
+      <w:r>
+        <w:rPr>
+          <w:rFonts w:ascii="Raleway" w:hAnsi="Raleway"/>
+          <w:b/>
+          <w:bCs/>
+          <w:lang w:val="pt-BR"/>
+        </w:rPr>
+        <w:t xml:space="preserve">Ipiranga – Pastor Enéas </w:t>
+      </w:r>
+      <w:proofErr w:type="spellStart"/>
+      <w:r>
+        <w:rPr>
+          <w:rFonts w:ascii="Raleway" w:hAnsi="Raleway"/>
+          <w:b/>
+          <w:bCs/>
+          <w:lang w:val="pt-BR"/>
+        </w:rPr>
+        <w:t>Tognini</w:t>
+      </w:r>
+      <w:proofErr w:type="spellEnd"/>
       <w:r>
         <w:rPr>
           <w:rFonts w:ascii="Raleway" w:eastAsia="Raleway" w:hAnsi="Raleway" w:cs="Raleway"/>
@@ -271,13 +300,24 @@
       <w:r>
         <w:rPr>
           <w:rFonts w:ascii="Raleway" w:hAnsi="Raleway"/>
+          <w:b/>
+          <w:bCs/>
+          <w:sz w:val="22"/>
+          <w:szCs w:val="22"/>
+          <w:lang w:val="pt-BR"/>
+        </w:rPr>
+        <w:t xml:space="preserve">                </w:t>
+      </w:r>
+      <w:r>
+        <w:rPr>
+          <w:rFonts w:ascii="Raleway" w:hAnsi="Raleway"/>
           <w:color w:val="7F7F7F"/>
           <w:sz w:val="22"/>
           <w:szCs w:val="22"/>
           <w:u w:color="7F7F7F"/>
           <w:lang w:val="pt-BR"/>
         </w:rPr>
-        <w:t>1º semestre</w:t>
+        <w:t xml:space="preserve">       </w:t>
       </w:r>
       <w:r>
         <w:rPr>
@@ -288,7 +328,7 @@
           <w:u w:color="7F7F7F"/>
           <w:lang w:val="pt-BR"/>
         </w:rPr>
-        <w:t xml:space="preserve"> 20</w:t>
+        <w:t>20</w:t>
       </w:r>
       <w:r>
         <w:rPr>
@@ -337,19 +377,19 @@
     </w:p>
     <w:p>
       <w:pPr>
-        <w:spacing w:line="288" w:lineRule="auto"/>
-        <w:rPr>
-          <w:rFonts w:ascii="Raleway" w:hAnsi="Raleway"/>
-          <w:b/>
-          <w:bCs/>
+        <w:spacing w:line="276" w:lineRule="auto"/>
+        <w:rPr>
+          <w:rFonts w:ascii="Raleway" w:hAnsi="Raleway"/>
+          <w:sz w:val="22"/>
+          <w:szCs w:val="22"/>
           <w:lang w:val="pt-BR"/>
         </w:rPr>
       </w:pPr>
       <w:r>
         <w:rPr>
           <w:rFonts w:ascii="Raleway" w:hAnsi="Raleway"/>
-          <w:b/>
-          <w:bCs/>
+          <w:sz w:val="22"/>
+          <w:szCs w:val="22"/>
           <w:lang w:val="pt-BR"/>
         </w:rPr>
         <w:t>Tecnologia em Análise e Desenvolvimento de Sistemas</w:t>
@@ -357,34 +397,269 @@
     </w:p>
     <w:p>
       <w:pPr>
-        <w:rPr>
-          <w:rFonts w:ascii="Raleway" w:hAnsi="Raleway"/>
-          <w:sz w:val="22"/>
-          <w:szCs w:val="22"/>
+        <w:spacing w:line="276" w:lineRule="auto"/>
+        <w:rPr>
+          <w:rFonts w:ascii="Raleway" w:eastAsia="Raleway" w:hAnsi="Raleway" w:cs="Raleway"/>
+          <w:color w:val="7F7F7F"/>
+          <w:sz w:val="22"/>
+          <w:szCs w:val="22"/>
+          <w:u w:color="7F7F7F"/>
           <w:lang w:val="pt-BR"/>
         </w:rPr>
       </w:pPr>
       <w:r>
         <w:rPr>
           <w:rFonts w:ascii="Raleway" w:hAnsi="Raleway"/>
-          <w:sz w:val="22"/>
-          <w:szCs w:val="22"/>
-          <w:lang w:val="pt-BR"/>
-        </w:rPr>
-        <w:t xml:space="preserve">• </w:t>
-      </w:r>
-      <w:r>
-        <w:rPr>
-          <w:rFonts w:ascii="Raleway" w:hAnsi="Raleway"/>
-          <w:sz w:val="22"/>
-          <w:szCs w:val="22"/>
-          <w:lang w:val="pt-BR"/>
-        </w:rPr>
-        <w:t>Previsão de término em dezembro de 2024; e</w:t>
+          <w:b/>
+          <w:bCs/>
+          <w:lang w:val="pt-BR"/>
+        </w:rPr>
+        <w:t>E</w:t>
+      </w:r>
+      <w:r>
+        <w:rPr>
+          <w:rFonts w:ascii="Raleway" w:hAnsi="Raleway"/>
+          <w:b/>
+          <w:bCs/>
+          <w:lang w:val="pt-BR"/>
+        </w:rPr>
+        <w:t>TEC</w:t>
+      </w:r>
+      <w:r>
+        <w:rPr>
+          <w:rFonts w:ascii="Raleway" w:hAnsi="Raleway"/>
+          <w:b/>
+          <w:bCs/>
+          <w:lang w:val="pt-BR"/>
+        </w:rPr>
+        <w:t xml:space="preserve"> </w:t>
+      </w:r>
+      <w:r>
+        <w:rPr>
+          <w:rFonts w:ascii="Raleway" w:hAnsi="Raleway"/>
+          <w:b/>
+          <w:bCs/>
+          <w:lang w:val="pt-BR"/>
+        </w:rPr>
+        <w:t>Júlio de Mesquita</w:t>
+      </w:r>
+      <w:r>
+        <w:rPr>
+          <w:rFonts w:ascii="Raleway" w:hAnsi="Raleway"/>
+          <w:b/>
+          <w:bCs/>
+          <w:lang w:val="pt-BR"/>
+        </w:rPr>
+        <w:tab/>
+      </w:r>
+      <w:r>
+        <w:rPr>
+          <w:rFonts w:ascii="Raleway" w:hAnsi="Raleway"/>
+          <w:b/>
+          <w:bCs/>
+          <w:lang w:val="pt-BR"/>
+        </w:rPr>
+        <w:tab/>
+      </w:r>
+      <w:r>
+        <w:rPr>
+          <w:rFonts w:ascii="Raleway" w:hAnsi="Raleway"/>
+          <w:b/>
+          <w:bCs/>
+          <w:lang w:val="pt-BR"/>
+        </w:rPr>
+        <w:tab/>
+      </w:r>
+      <w:r>
+        <w:rPr>
+          <w:rFonts w:ascii="Raleway" w:hAnsi="Raleway"/>
+          <w:b/>
+          <w:bCs/>
+          <w:lang w:val="pt-BR"/>
+        </w:rPr>
+        <w:tab/>
+        <w:t xml:space="preserve"> </w:t>
+      </w:r>
+      <w:r>
+        <w:rPr>
+          <w:rFonts w:ascii="Raleway" w:hAnsi="Raleway"/>
+          <w:b/>
+          <w:bCs/>
+          <w:lang w:val="pt-BR"/>
+        </w:rPr>
+        <w:tab/>
+        <w:t xml:space="preserve">         </w:t>
+      </w:r>
+      <w:r>
+        <w:rPr>
+          <w:rFonts w:ascii="Raleway" w:hAnsi="Raleway"/>
+          <w:b/>
+          <w:bCs/>
+          <w:sz w:val="20"/>
+          <w:szCs w:val="20"/>
+          <w:lang w:val="pt-BR"/>
+        </w:rPr>
+        <w:t xml:space="preserve">   </w:t>
+      </w:r>
+      <w:r>
+        <w:rPr>
+          <w:rFonts w:ascii="Raleway" w:hAnsi="Raleway"/>
+          <w:b/>
+          <w:bCs/>
+          <w:sz w:val="22"/>
+          <w:szCs w:val="22"/>
+          <w:lang w:val="pt-BR"/>
+        </w:rPr>
+        <w:t xml:space="preserve"> </w:t>
+      </w:r>
+      <w:r>
+        <w:rPr>
+          <w:rFonts w:ascii="Raleway" w:hAnsi="Raleway"/>
+          <w:b/>
+          <w:bCs/>
+          <w:sz w:val="22"/>
+          <w:szCs w:val="22"/>
+          <w:lang w:val="pt-BR"/>
+        </w:rPr>
+        <w:tab/>
+      </w:r>
+      <w:r>
+        <w:rPr>
+          <w:rFonts w:ascii="Raleway" w:hAnsi="Raleway"/>
+          <w:b/>
+          <w:bCs/>
+          <w:sz w:val="22"/>
+          <w:szCs w:val="22"/>
+          <w:lang w:val="pt-BR"/>
+        </w:rPr>
+        <w:tab/>
+      </w:r>
+      <w:r>
+        <w:rPr>
+          <w:rFonts w:ascii="Raleway" w:hAnsi="Raleway"/>
+          <w:b/>
+          <w:bCs/>
+          <w:sz w:val="22"/>
+          <w:szCs w:val="22"/>
+          <w:lang w:val="pt-BR"/>
+        </w:rPr>
+        <w:tab/>
+      </w:r>
+      <w:r>
+        <w:rPr>
+          <w:rFonts w:ascii="Raleway" w:hAnsi="Raleway"/>
+          <w:b/>
+          <w:bCs/>
+          <w:sz w:val="22"/>
+          <w:szCs w:val="22"/>
+          <w:lang w:val="pt-BR"/>
+        </w:rPr>
+        <w:tab/>
+      </w:r>
+      <w:r>
+        <w:rPr>
+          <w:rFonts w:ascii="Raleway" w:hAnsi="Raleway"/>
+          <w:b/>
+          <w:bCs/>
+          <w:sz w:val="22"/>
+          <w:szCs w:val="22"/>
+          <w:lang w:val="pt-BR"/>
+        </w:rPr>
+        <w:tab/>
+      </w:r>
+      <w:r>
+        <w:rPr>
+          <w:rFonts w:ascii="Raleway" w:hAnsi="Raleway"/>
+          <w:b/>
+          <w:bCs/>
+          <w:sz w:val="22"/>
+          <w:szCs w:val="22"/>
+          <w:lang w:val="pt-BR"/>
+        </w:rPr>
+        <w:tab/>
+      </w:r>
+      <w:r>
+        <w:rPr>
+          <w:rFonts w:ascii="Raleway" w:hAnsi="Raleway"/>
+          <w:b/>
+          <w:bCs/>
+          <w:sz w:val="22"/>
+          <w:szCs w:val="22"/>
+          <w:lang w:val="pt-BR"/>
+        </w:rPr>
+        <w:tab/>
+      </w:r>
+      <w:r>
+        <w:rPr>
+          <w:rFonts w:ascii="Raleway" w:hAnsi="Raleway"/>
+          <w:b/>
+          <w:bCs/>
+          <w:sz w:val="22"/>
+          <w:szCs w:val="22"/>
+          <w:lang w:val="pt-BR"/>
+        </w:rPr>
+        <w:tab/>
+      </w:r>
+      <w:r>
+        <w:rPr>
+          <w:rFonts w:ascii="Raleway" w:hAnsi="Raleway"/>
+          <w:b/>
+          <w:bCs/>
+          <w:sz w:val="22"/>
+          <w:szCs w:val="22"/>
+          <w:lang w:val="pt-BR"/>
+        </w:rPr>
+        <w:tab/>
+      </w:r>
+      <w:r>
+        <w:rPr>
+          <w:rFonts w:ascii="Raleway" w:hAnsi="Raleway"/>
+          <w:b/>
+          <w:bCs/>
+          <w:sz w:val="22"/>
+          <w:szCs w:val="22"/>
+          <w:lang w:val="pt-BR"/>
+        </w:rPr>
+        <w:tab/>
+        <w:t xml:space="preserve"> </w:t>
+      </w:r>
+      <w:r>
+        <w:rPr>
+          <w:rFonts w:ascii="Raleway" w:hAnsi="Raleway"/>
+          <w:color w:val="7F7F7F"/>
+          <w:sz w:val="22"/>
+          <w:szCs w:val="22"/>
+          <w:u w:color="7F7F7F"/>
+          <w:lang w:val="pt-BR"/>
+        </w:rPr>
+        <w:t>2019</w:t>
+      </w:r>
+      <w:r>
+        <w:rPr>
+          <w:rFonts w:ascii="Raleway" w:hAnsi="Raleway"/>
+          <w:color w:val="7F7F7F"/>
+          <w:sz w:val="22"/>
+          <w:szCs w:val="22"/>
+          <w:u w:color="7F7F7F"/>
+          <w:lang w:val="pt-BR"/>
+        </w:rPr>
+        <w:t xml:space="preserve"> - </w:t>
+      </w:r>
+      <w:r>
+        <w:rPr>
+          <w:rFonts w:ascii="Raleway" w:hAnsi="Raleway"/>
+          <w:color w:val="7F7F7F"/>
+          <w:sz w:val="22"/>
+          <w:szCs w:val="22"/>
+          <w:u w:color="7F7F7F"/>
+          <w:lang w:val="pt-BR"/>
+        </w:rPr>
+        <w:t>2021</w:t>
       </w:r>
     </w:p>
     <w:p>
       <w:pPr>
+        <w:spacing w:line="276" w:lineRule="auto"/>
         <w:rPr>
           <w:rFonts w:ascii="Raleway" w:hAnsi="Raleway"/>
           <w:sz w:val="22"/>
@@ -399,392 +674,7 @@
           <w:szCs w:val="22"/>
           <w:lang w:val="pt-BR"/>
         </w:rPr>
-        <w:t xml:space="preserve">• </w:t>
-      </w:r>
-      <w:r>
-        <w:rPr>
-          <w:rFonts w:ascii="Raleway" w:hAnsi="Raleway"/>
-          <w:sz w:val="22"/>
-          <w:szCs w:val="22"/>
-          <w:lang w:val="pt-BR"/>
-        </w:rPr>
-        <w:t>Período: Noturno.</w:t>
-      </w:r>
-    </w:p>
-    <w:p>
-      <w:pPr>
-        <w:rPr>
-          <w:rFonts w:ascii="Raleway" w:hAnsi="Raleway"/>
-          <w:sz w:val="22"/>
-          <w:szCs w:val="22"/>
-          <w:lang w:val="pt-BR"/>
-        </w:rPr>
-      </w:pPr>
-    </w:p>
-    <w:p>
-      <w:pPr>
-        <w:rPr>
-          <w:rFonts w:ascii="Raleway" w:eastAsia="Raleway" w:hAnsi="Raleway" w:cs="Raleway"/>
-          <w:color w:val="7F7F7F"/>
-          <w:sz w:val="22"/>
-          <w:szCs w:val="22"/>
-          <w:u w:color="7F7F7F"/>
-          <w:lang w:val="pt-BR"/>
-        </w:rPr>
-      </w:pPr>
-      <w:r>
-        <w:rPr>
-          <w:rFonts w:ascii="Raleway" w:hAnsi="Raleway"/>
-          <w:b/>
-          <w:bCs/>
-          <w:lang w:val="pt-BR"/>
-        </w:rPr>
-        <w:t>Etec</w:t>
-      </w:r>
-      <w:r>
-        <w:rPr>
-          <w:rFonts w:ascii="Raleway" w:hAnsi="Raleway"/>
-          <w:b/>
-          <w:bCs/>
-          <w:lang w:val="pt-BR"/>
-        </w:rPr>
-        <w:t xml:space="preserve"> </w:t>
-      </w:r>
-      <w:r>
-        <w:rPr>
-          <w:rFonts w:ascii="Raleway" w:hAnsi="Raleway"/>
-          <w:b/>
-          <w:bCs/>
-          <w:lang w:val="pt-BR"/>
-        </w:rPr>
-        <w:t>Júlio de Mesquita</w:t>
-      </w:r>
-      <w:r>
-        <w:rPr>
-          <w:rFonts w:ascii="Raleway" w:hAnsi="Raleway"/>
-          <w:b/>
-          <w:bCs/>
-          <w:lang w:val="pt-BR"/>
-        </w:rPr>
-        <w:tab/>
-      </w:r>
-      <w:r>
-        <w:rPr>
-          <w:rFonts w:ascii="Raleway" w:hAnsi="Raleway"/>
-          <w:b/>
-          <w:bCs/>
-          <w:lang w:val="pt-BR"/>
-        </w:rPr>
-        <w:tab/>
-      </w:r>
-      <w:r>
-        <w:rPr>
-          <w:rFonts w:ascii="Raleway" w:hAnsi="Raleway"/>
-          <w:b/>
-          <w:bCs/>
-          <w:lang w:val="pt-BR"/>
-        </w:rPr>
-        <w:tab/>
-      </w:r>
-      <w:r>
-        <w:rPr>
-          <w:rFonts w:ascii="Raleway" w:hAnsi="Raleway"/>
-          <w:b/>
-          <w:bCs/>
-          <w:lang w:val="pt-BR"/>
-        </w:rPr>
-        <w:tab/>
-        <w:t xml:space="preserve"> </w:t>
-      </w:r>
-      <w:r>
-        <w:rPr>
-          <w:rFonts w:ascii="Raleway" w:hAnsi="Raleway"/>
-          <w:b/>
-          <w:bCs/>
-          <w:lang w:val="pt-BR"/>
-        </w:rPr>
-        <w:tab/>
-        <w:t xml:space="preserve">         </w:t>
-      </w:r>
-      <w:r>
-        <w:rPr>
-          <w:rFonts w:ascii="Raleway" w:hAnsi="Raleway"/>
-          <w:b/>
-          <w:bCs/>
-          <w:sz w:val="20"/>
-          <w:szCs w:val="20"/>
-          <w:lang w:val="pt-BR"/>
-        </w:rPr>
-        <w:t xml:space="preserve">   </w:t>
-      </w:r>
-      <w:r>
-        <w:rPr>
-          <w:rFonts w:ascii="Raleway" w:hAnsi="Raleway"/>
-          <w:b/>
-          <w:bCs/>
-          <w:sz w:val="22"/>
-          <w:szCs w:val="22"/>
-          <w:lang w:val="pt-BR"/>
-        </w:rPr>
-        <w:t xml:space="preserve"> </w:t>
-      </w:r>
-      <w:r>
-        <w:rPr>
-          <w:rFonts w:ascii="Raleway" w:hAnsi="Raleway"/>
-          <w:b/>
-          <w:bCs/>
-          <w:sz w:val="22"/>
-          <w:szCs w:val="22"/>
-          <w:lang w:val="pt-BR"/>
-        </w:rPr>
-        <w:tab/>
-      </w:r>
-      <w:r>
-        <w:rPr>
-          <w:rFonts w:ascii="Raleway" w:hAnsi="Raleway"/>
-          <w:b/>
-          <w:bCs/>
-          <w:sz w:val="22"/>
-          <w:szCs w:val="22"/>
-          <w:lang w:val="pt-BR"/>
-        </w:rPr>
-        <w:tab/>
-      </w:r>
-      <w:r>
-        <w:rPr>
-          <w:rFonts w:ascii="Raleway" w:hAnsi="Raleway"/>
-          <w:b/>
-          <w:bCs/>
-          <w:sz w:val="22"/>
-          <w:szCs w:val="22"/>
-          <w:lang w:val="pt-BR"/>
-        </w:rPr>
-        <w:tab/>
-      </w:r>
-      <w:r>
-        <w:rPr>
-          <w:rFonts w:ascii="Raleway" w:hAnsi="Raleway"/>
-          <w:b/>
-          <w:bCs/>
-          <w:sz w:val="22"/>
-          <w:szCs w:val="22"/>
-          <w:lang w:val="pt-BR"/>
-        </w:rPr>
-        <w:tab/>
-      </w:r>
-      <w:r>
-        <w:rPr>
-          <w:rFonts w:ascii="Raleway" w:hAnsi="Raleway"/>
-          <w:b/>
-          <w:bCs/>
-          <w:sz w:val="22"/>
-          <w:szCs w:val="22"/>
-          <w:lang w:val="pt-BR"/>
-        </w:rPr>
-        <w:tab/>
-      </w:r>
-      <w:r>
-        <w:rPr>
-          <w:rFonts w:ascii="Raleway" w:hAnsi="Raleway"/>
-          <w:b/>
-          <w:bCs/>
-          <w:sz w:val="22"/>
-          <w:szCs w:val="22"/>
-          <w:lang w:val="pt-BR"/>
-        </w:rPr>
-        <w:tab/>
-      </w:r>
-      <w:r>
-        <w:rPr>
-          <w:rFonts w:ascii="Raleway" w:hAnsi="Raleway"/>
-          <w:b/>
-          <w:bCs/>
-          <w:sz w:val="22"/>
-          <w:szCs w:val="22"/>
-          <w:lang w:val="pt-BR"/>
-        </w:rPr>
-        <w:tab/>
-      </w:r>
-      <w:r>
-        <w:rPr>
-          <w:rFonts w:ascii="Raleway" w:hAnsi="Raleway"/>
-          <w:b/>
-          <w:bCs/>
-          <w:sz w:val="22"/>
-          <w:szCs w:val="22"/>
-          <w:lang w:val="pt-BR"/>
-        </w:rPr>
-        <w:tab/>
-      </w:r>
-      <w:r>
-        <w:rPr>
-          <w:rFonts w:ascii="Raleway" w:hAnsi="Raleway"/>
-          <w:b/>
-          <w:bCs/>
-          <w:sz w:val="22"/>
-          <w:szCs w:val="22"/>
-          <w:lang w:val="pt-BR"/>
-        </w:rPr>
-        <w:tab/>
-      </w:r>
-      <w:r>
-        <w:rPr>
-          <w:rFonts w:ascii="Raleway" w:hAnsi="Raleway"/>
-          <w:b/>
-          <w:bCs/>
-          <w:sz w:val="22"/>
-          <w:szCs w:val="22"/>
-          <w:lang w:val="pt-BR"/>
-        </w:rPr>
-        <w:tab/>
-        <w:t xml:space="preserve">  </w:t>
-      </w:r>
-      <w:r>
-        <w:rPr>
-          <w:rFonts w:ascii="Raleway" w:hAnsi="Raleway"/>
-          <w:color w:val="7F7F7F"/>
-          <w:sz w:val="22"/>
-          <w:szCs w:val="22"/>
-          <w:u w:color="7F7F7F"/>
-          <w:lang w:val="pt-BR"/>
-        </w:rPr>
-        <w:t>2019</w:t>
-      </w:r>
-      <w:r>
-        <w:rPr>
-          <w:rFonts w:ascii="Raleway" w:hAnsi="Raleway"/>
-          <w:color w:val="7F7F7F"/>
-          <w:sz w:val="22"/>
-          <w:szCs w:val="22"/>
-          <w:u w:color="7F7F7F"/>
-          <w:lang w:val="pt-BR"/>
-        </w:rPr>
-        <w:t xml:space="preserve"> - </w:t>
-      </w:r>
-      <w:r>
-        <w:rPr>
-          <w:rFonts w:ascii="Raleway" w:hAnsi="Raleway"/>
-          <w:color w:val="7F7F7F"/>
-          <w:sz w:val="22"/>
-          <w:szCs w:val="22"/>
-          <w:u w:color="7F7F7F"/>
-          <w:lang w:val="pt-BR"/>
-        </w:rPr>
-        <w:t>2021</w:t>
-      </w:r>
-    </w:p>
-    <w:p>
-      <w:pPr>
-        <w:spacing w:line="288" w:lineRule="auto"/>
-        <w:rPr>
-          <w:rFonts w:ascii="Raleway" w:hAnsi="Raleway"/>
-          <w:b/>
-          <w:bCs/>
-          <w:lang w:val="pt-BR"/>
-        </w:rPr>
-      </w:pPr>
-      <w:r>
-        <w:rPr>
-          <w:rFonts w:ascii="Raleway" w:hAnsi="Raleway"/>
-          <w:b/>
-          <w:bCs/>
-          <w:lang w:val="pt-BR"/>
-        </w:rPr>
         <w:t>Ensino Técnico em Mecatrônica Integrado ao Ensino Médio</w:t>
-      </w:r>
-    </w:p>
-    <w:p>
-      <w:pPr>
-        <w:rPr>
-          <w:rFonts w:ascii="Raleway" w:eastAsia="Raleway" w:hAnsi="Raleway" w:cs="Raleway"/>
-          <w:sz w:val="22"/>
-          <w:szCs w:val="22"/>
-          <w:lang w:val="pt-BR"/>
-        </w:rPr>
-      </w:pPr>
-      <w:r>
-        <w:rPr>
-          <w:rFonts w:ascii="Raleway" w:hAnsi="Raleway"/>
-          <w:sz w:val="22"/>
-          <w:szCs w:val="22"/>
-          <w:lang w:val="pt-BR"/>
-        </w:rPr>
-        <w:t xml:space="preserve">• </w:t>
-      </w:r>
-      <w:r>
-        <w:rPr>
-          <w:rFonts w:ascii="Raleway" w:eastAsia="Raleway" w:hAnsi="Raleway" w:cs="Raleway"/>
-          <w:sz w:val="22"/>
-          <w:szCs w:val="22"/>
-          <w:lang w:val="pt-BR"/>
-        </w:rPr>
-        <w:t>TCC com ênfase na programação de um dispositivo de alimentação automática de pets;</w:t>
-      </w:r>
-    </w:p>
-    <w:p>
-      <w:pPr>
-        <w:rPr>
-          <w:rFonts w:ascii="Raleway" w:eastAsia="Raleway" w:hAnsi="Raleway" w:cs="Raleway"/>
-          <w:sz w:val="22"/>
-          <w:szCs w:val="22"/>
-          <w:lang w:val="pt-BR"/>
-        </w:rPr>
-      </w:pPr>
-      <w:r>
-        <w:rPr>
-          <w:rFonts w:ascii="Raleway" w:hAnsi="Raleway"/>
-          <w:sz w:val="22"/>
-          <w:szCs w:val="22"/>
-          <w:lang w:val="pt-BR"/>
-        </w:rPr>
-        <w:t xml:space="preserve">• </w:t>
-      </w:r>
-      <w:r>
-        <w:rPr>
-          <w:rFonts w:ascii="Raleway" w:eastAsia="Raleway" w:hAnsi="Raleway" w:cs="Raleway"/>
-          <w:sz w:val="22"/>
-          <w:szCs w:val="22"/>
-          <w:lang w:val="pt-BR"/>
-        </w:rPr>
-        <w:t>Desenvolvimento de aplicações simples utilizando C#; e</w:t>
-      </w:r>
-    </w:p>
-    <w:p>
-      <w:pPr>
-        <w:spacing w:line="360" w:lineRule="auto"/>
-        <w:rPr>
-          <w:rFonts w:ascii="Raleway" w:eastAsia="Raleway" w:hAnsi="Raleway" w:cs="Raleway"/>
-          <w:sz w:val="22"/>
-          <w:szCs w:val="22"/>
-          <w:lang w:val="pt-BR"/>
-        </w:rPr>
-      </w:pPr>
-      <w:r>
-        <w:rPr>
-          <w:rFonts w:ascii="Raleway" w:hAnsi="Raleway"/>
-          <w:sz w:val="22"/>
-          <w:szCs w:val="22"/>
-          <w:lang w:val="pt-BR"/>
-        </w:rPr>
-        <w:t xml:space="preserve">• </w:t>
-      </w:r>
-      <w:r>
-        <w:rPr>
-          <w:rFonts w:ascii="Raleway" w:eastAsia="Raleway" w:hAnsi="Raleway" w:cs="Raleway"/>
-          <w:sz w:val="22"/>
-          <w:szCs w:val="22"/>
-          <w:lang w:val="pt-BR"/>
-        </w:rPr>
-        <w:t>Membro da Atlética</w:t>
-      </w:r>
-      <w:r>
-        <w:rPr>
-          <w:rFonts w:ascii="Raleway" w:eastAsia="Raleway" w:hAnsi="Raleway" w:cs="Raleway"/>
-          <w:sz w:val="22"/>
-          <w:szCs w:val="22"/>
-          <w:lang w:val="pt-BR"/>
-        </w:rPr>
-        <w:t>;</w:t>
       </w:r>
     </w:p>
     <w:p>
@@ -792,7 +682,7 @@
         <w:pBdr>
           <w:bottom w:val="single" w:sz="4" w:space="0" w:color="000000"/>
         </w:pBdr>
-        <w:spacing w:line="360" w:lineRule="auto"/>
+        <w:spacing w:before="240" w:line="276" w:lineRule="auto"/>
         <w:rPr>
           <w:rFonts w:ascii="Raleway" w:eastAsia="Raleway" w:hAnsi="Raleway" w:cs="Raleway"/>
           <w:sz w:val="20"/>
@@ -816,11 +706,11 @@
     </w:p>
     <w:p>
       <w:pPr>
+        <w:spacing w:line="276" w:lineRule="auto"/>
         <w:rPr>
           <w:rFonts w:ascii="Raleway" w:eastAsia="Raleway" w:hAnsi="Raleway" w:cs="Raleway"/>
           <w:sz w:val="22"/>
           <w:szCs w:val="22"/>
-          <w:lang w:val="pt-BR"/>
         </w:rPr>
       </w:pPr>
       <w:r>
@@ -828,25 +718,32 @@
           <w:rFonts w:ascii="Raleway" w:hAnsi="Raleway"/>
           <w:sz w:val="22"/>
           <w:szCs w:val="22"/>
-          <w:lang w:val="pt-BR"/>
         </w:rPr>
         <w:t xml:space="preserve">• </w:t>
       </w:r>
-      <w:r>
-        <w:rPr>
-          <w:rFonts w:ascii="Raleway" w:hAnsi="Raleway"/>
-          <w:sz w:val="22"/>
-          <w:szCs w:val="22"/>
-          <w:lang w:val="pt-BR"/>
-        </w:rPr>
-        <w:t>Linguagens:</w:t>
-      </w:r>
-      <w:r>
-        <w:rPr>
-          <w:rFonts w:ascii="Raleway" w:hAnsi="Raleway"/>
-          <w:sz w:val="22"/>
-          <w:szCs w:val="22"/>
-          <w:lang w:val="pt-BR"/>
+      <w:proofErr w:type="spellStart"/>
+      <w:r>
+        <w:rPr>
+          <w:rFonts w:ascii="Raleway" w:hAnsi="Raleway"/>
+          <w:sz w:val="22"/>
+          <w:szCs w:val="22"/>
+        </w:rPr>
+        <w:t>Linguagens</w:t>
+      </w:r>
+      <w:proofErr w:type="spellEnd"/>
+      <w:r>
+        <w:rPr>
+          <w:rFonts w:ascii="Raleway" w:hAnsi="Raleway"/>
+          <w:sz w:val="22"/>
+          <w:szCs w:val="22"/>
+        </w:rPr>
+        <w:t>:</w:t>
+      </w:r>
+      <w:r>
+        <w:rPr>
+          <w:rFonts w:ascii="Raleway" w:hAnsi="Raleway"/>
+          <w:sz w:val="22"/>
+          <w:szCs w:val="22"/>
         </w:rPr>
         <w:tab/>
       </w:r>
@@ -855,7 +752,6 @@
           <w:rFonts w:ascii="Raleway" w:eastAsia="Raleway" w:hAnsi="Raleway" w:cs="Raleway"/>
           <w:sz w:val="22"/>
           <w:szCs w:val="22"/>
-          <w:lang w:val="pt-BR"/>
         </w:rPr>
         <w:tab/>
       </w:r>
@@ -864,7 +760,6 @@
           <w:rFonts w:ascii="Raleway" w:hAnsi="Raleway"/>
           <w:sz w:val="22"/>
           <w:szCs w:val="22"/>
-          <w:lang w:val="pt-BR"/>
         </w:rPr>
         <w:t>Python,</w:t>
       </w:r>
@@ -873,7 +768,6 @@
           <w:rFonts w:ascii="Raleway" w:hAnsi="Raleway"/>
           <w:sz w:val="22"/>
           <w:szCs w:val="22"/>
-          <w:lang w:val="pt-BR"/>
         </w:rPr>
         <w:t xml:space="preserve"> Node,</w:t>
       </w:r>
@@ -882,7 +776,6 @@
           <w:rFonts w:ascii="Raleway" w:hAnsi="Raleway"/>
           <w:sz w:val="22"/>
           <w:szCs w:val="22"/>
-          <w:lang w:val="pt-BR"/>
         </w:rPr>
         <w:t xml:space="preserve"> JavaScript</w:t>
       </w:r>
@@ -891,7 +784,6 @@
           <w:rFonts w:ascii="Raleway" w:hAnsi="Raleway"/>
           <w:sz w:val="22"/>
           <w:szCs w:val="22"/>
-          <w:lang w:val="pt-BR"/>
         </w:rPr>
         <w:t>, TypeScript</w:t>
       </w:r>
@@ -900,7 +792,6 @@
           <w:rFonts w:ascii="Raleway" w:hAnsi="Raleway"/>
           <w:sz w:val="22"/>
           <w:szCs w:val="22"/>
-          <w:lang w:val="pt-BR"/>
         </w:rPr>
         <w:t>, HTML, CSS,</w:t>
       </w:r>
@@ -909,7 +800,6 @@
           <w:rFonts w:ascii="Raleway" w:hAnsi="Raleway"/>
           <w:sz w:val="22"/>
           <w:szCs w:val="22"/>
-          <w:lang w:val="pt-BR"/>
         </w:rPr>
         <w:t xml:space="preserve"> C,</w:t>
       </w:r>
@@ -918,7 +808,6 @@
           <w:rFonts w:ascii="Raleway" w:hAnsi="Raleway"/>
           <w:sz w:val="22"/>
           <w:szCs w:val="22"/>
-          <w:lang w:val="pt-BR"/>
         </w:rPr>
         <w:t xml:space="preserve"> </w:t>
       </w:r>
@@ -927,22 +816,31 @@
           <w:rFonts w:ascii="Raleway" w:hAnsi="Raleway"/>
           <w:sz w:val="22"/>
           <w:szCs w:val="22"/>
-          <w:lang w:val="pt-BR"/>
-        </w:rPr>
-        <w:t>Java, SQL</w:t>
-      </w:r>
-      <w:r>
-        <w:rPr>
-          <w:rFonts w:ascii="Raleway" w:hAnsi="Raleway"/>
-          <w:sz w:val="22"/>
-          <w:szCs w:val="22"/>
-          <w:lang w:val="pt-BR"/>
+        </w:rPr>
+        <w:t xml:space="preserve">Java, </w:t>
+      </w:r>
+      <w:proofErr w:type="gramStart"/>
+      <w:r>
+        <w:rPr>
+          <w:rFonts w:ascii="Raleway" w:hAnsi="Raleway"/>
+          <w:sz w:val="22"/>
+          <w:szCs w:val="22"/>
+        </w:rPr>
+        <w:t>SQL</w:t>
+      </w:r>
+      <w:r>
+        <w:rPr>
+          <w:rFonts w:ascii="Raleway" w:hAnsi="Raleway"/>
+          <w:sz w:val="22"/>
+          <w:szCs w:val="22"/>
         </w:rPr>
         <w:t>;</w:t>
       </w:r>
+      <w:proofErr w:type="gramEnd"/>
     </w:p>
     <w:p>
       <w:pPr>
+        <w:spacing w:line="276" w:lineRule="auto"/>
         <w:rPr>
           <w:rFonts w:ascii="Raleway" w:hAnsi="Raleway"/>
           <w:sz w:val="22"/>
@@ -995,6 +893,7 @@
         </w:rPr>
         <w:t xml:space="preserve">Linux, </w:t>
       </w:r>
+      <w:proofErr w:type="spellStart"/>
       <w:r>
         <w:rPr>
           <w:rFonts w:ascii="Raleway" w:hAnsi="Raleway"/>
@@ -1004,6 +903,7 @@
         </w:rPr>
         <w:t>Git</w:t>
       </w:r>
+      <w:proofErr w:type="spellEnd"/>
       <w:r>
         <w:rPr>
           <w:rFonts w:ascii="Raleway" w:hAnsi="Raleway"/>
@@ -1013,42 +913,117 @@
         </w:rPr>
         <w:t xml:space="preserve">, </w:t>
       </w:r>
-      <w:r>
-        <w:rPr>
-          <w:rFonts w:ascii="Raleway" w:hAnsi="Raleway"/>
-          <w:sz w:val="22"/>
-          <w:szCs w:val="22"/>
-          <w:lang w:val="pt-BR"/>
-        </w:rPr>
-        <w:t xml:space="preserve">Flask, SQLAlchemy, </w:t>
-      </w:r>
-      <w:r>
-        <w:rPr>
-          <w:rFonts w:ascii="Raleway" w:hAnsi="Raleway"/>
-          <w:sz w:val="22"/>
-          <w:szCs w:val="22"/>
-          <w:lang w:val="pt-BR"/>
-        </w:rPr>
-        <w:t xml:space="preserve">Pytest, </w:t>
-      </w:r>
-      <w:r>
-        <w:rPr>
-          <w:rFonts w:ascii="Raleway" w:hAnsi="Raleway"/>
-          <w:sz w:val="22"/>
-          <w:szCs w:val="22"/>
-          <w:lang w:val="pt-BR"/>
-        </w:rPr>
-        <w:t>Selenium, DB relacionais e noSQL</w:t>
-      </w:r>
-      <w:r>
-        <w:rPr>
-          <w:rFonts w:ascii="Raleway" w:hAnsi="Raleway"/>
-          <w:sz w:val="22"/>
-          <w:szCs w:val="22"/>
-          <w:lang w:val="pt-BR"/>
-        </w:rPr>
-        <w:t>, react</w:t>
-      </w:r>
+      <w:proofErr w:type="spellStart"/>
+      <w:r>
+        <w:rPr>
+          <w:rFonts w:ascii="Raleway" w:hAnsi="Raleway"/>
+          <w:sz w:val="22"/>
+          <w:szCs w:val="22"/>
+          <w:lang w:val="pt-BR"/>
+        </w:rPr>
+        <w:t>Flask</w:t>
+      </w:r>
+      <w:proofErr w:type="spellEnd"/>
+      <w:r>
+        <w:rPr>
+          <w:rFonts w:ascii="Raleway" w:hAnsi="Raleway"/>
+          <w:sz w:val="22"/>
+          <w:szCs w:val="22"/>
+          <w:lang w:val="pt-BR"/>
+        </w:rPr>
+        <w:t xml:space="preserve">, </w:t>
+      </w:r>
+      <w:proofErr w:type="spellStart"/>
+      <w:r>
+        <w:rPr>
+          <w:rFonts w:ascii="Raleway" w:hAnsi="Raleway"/>
+          <w:sz w:val="22"/>
+          <w:szCs w:val="22"/>
+          <w:lang w:val="pt-BR"/>
+        </w:rPr>
+        <w:t>SQLAlchemy</w:t>
+      </w:r>
+      <w:proofErr w:type="spellEnd"/>
+      <w:r>
+        <w:rPr>
+          <w:rFonts w:ascii="Raleway" w:hAnsi="Raleway"/>
+          <w:sz w:val="22"/>
+          <w:szCs w:val="22"/>
+          <w:lang w:val="pt-BR"/>
+        </w:rPr>
+        <w:t xml:space="preserve">, </w:t>
+      </w:r>
+      <w:proofErr w:type="spellStart"/>
+      <w:r>
+        <w:rPr>
+          <w:rFonts w:ascii="Raleway" w:hAnsi="Raleway"/>
+          <w:sz w:val="22"/>
+          <w:szCs w:val="22"/>
+          <w:lang w:val="pt-BR"/>
+        </w:rPr>
+        <w:t>Pytest</w:t>
+      </w:r>
+      <w:proofErr w:type="spellEnd"/>
+      <w:r>
+        <w:rPr>
+          <w:rFonts w:ascii="Raleway" w:hAnsi="Raleway"/>
+          <w:sz w:val="22"/>
+          <w:szCs w:val="22"/>
+          <w:lang w:val="pt-BR"/>
+        </w:rPr>
+        <w:t xml:space="preserve">, </w:t>
+      </w:r>
+      <w:proofErr w:type="spellStart"/>
+      <w:r>
+        <w:rPr>
+          <w:rFonts w:ascii="Raleway" w:hAnsi="Raleway"/>
+          <w:sz w:val="22"/>
+          <w:szCs w:val="22"/>
+          <w:lang w:val="pt-BR"/>
+        </w:rPr>
+        <w:t>Selenium</w:t>
+      </w:r>
+      <w:proofErr w:type="spellEnd"/>
+      <w:r>
+        <w:rPr>
+          <w:rFonts w:ascii="Raleway" w:hAnsi="Raleway"/>
+          <w:sz w:val="22"/>
+          <w:szCs w:val="22"/>
+          <w:lang w:val="pt-BR"/>
+        </w:rPr>
+        <w:t xml:space="preserve">, DB relacionais e </w:t>
+      </w:r>
+      <w:proofErr w:type="spellStart"/>
+      <w:r>
+        <w:rPr>
+          <w:rFonts w:ascii="Raleway" w:hAnsi="Raleway"/>
+          <w:sz w:val="22"/>
+          <w:szCs w:val="22"/>
+          <w:lang w:val="pt-BR"/>
+        </w:rPr>
+        <w:t>noSQL</w:t>
+      </w:r>
+      <w:proofErr w:type="spellEnd"/>
+      <w:r>
+        <w:rPr>
+          <w:rFonts w:ascii="Raleway" w:hAnsi="Raleway"/>
+          <w:sz w:val="22"/>
+          <w:szCs w:val="22"/>
+          <w:lang w:val="pt-BR"/>
+        </w:rPr>
+        <w:t xml:space="preserve">, </w:t>
+      </w:r>
+      <w:proofErr w:type="spellStart"/>
+      <w:r>
+        <w:rPr>
+          <w:rFonts w:ascii="Raleway" w:hAnsi="Raleway"/>
+          <w:sz w:val="22"/>
+          <w:szCs w:val="22"/>
+          <w:lang w:val="pt-BR"/>
+        </w:rPr>
+        <w:t>react</w:t>
+      </w:r>
+      <w:proofErr w:type="spellEnd"/>
       <w:r>
         <w:rPr>
           <w:rFonts w:ascii="Raleway" w:hAnsi="Raleway"/>
@@ -1061,8 +1036,9 @@
     </w:p>
     <w:p>
       <w:pPr>
-        <w:rPr>
-          <w:rFonts w:ascii="Raleway" w:hAnsi="Raleway"/>
+        <w:spacing w:line="276" w:lineRule="auto"/>
+        <w:rPr>
+          <w:rFonts w:ascii="Raleway" w:eastAsia="Raleway" w:hAnsi="Raleway" w:cs="Raleway"/>
           <w:sz w:val="22"/>
           <w:szCs w:val="22"/>
           <w:lang w:val="pt-BR"/>
@@ -1084,40 +1060,39 @@
           <w:szCs w:val="22"/>
           <w:lang w:val="pt-BR"/>
         </w:rPr>
-        <w:t xml:space="preserve"> Inglês fluente;</w:t>
+        <w:t xml:space="preserve"> </w:t>
+      </w:r>
+      <w:r>
+        <w:rPr>
+          <w:rFonts w:ascii="Raleway" w:hAnsi="Raleway"/>
+          <w:sz w:val="22"/>
+          <w:szCs w:val="22"/>
+          <w:lang w:val="pt-BR"/>
+        </w:rPr>
+        <w:t>Inglês fluente</w:t>
+      </w:r>
+      <w:r>
+        <w:rPr>
+          <w:rFonts w:ascii="Raleway" w:hAnsi="Raleway"/>
+          <w:sz w:val="22"/>
+          <w:szCs w:val="22"/>
+          <w:lang w:val="pt-BR"/>
+        </w:rPr>
+        <w:t xml:space="preserve">, </w:t>
+      </w:r>
+      <w:r>
+        <w:rPr>
+          <w:rFonts w:ascii="Raleway" w:hAnsi="Raleway"/>
+          <w:sz w:val="22"/>
+          <w:szCs w:val="22"/>
+          <w:lang w:val="pt-BR"/>
+        </w:rPr>
+        <w:t>Métodos ágeis;</w:t>
       </w:r>
     </w:p>
     <w:p>
       <w:pPr>
-        <w:rPr>
-          <w:rFonts w:ascii="Raleway" w:eastAsia="Raleway" w:hAnsi="Raleway" w:cs="Raleway"/>
-          <w:sz w:val="22"/>
-          <w:szCs w:val="22"/>
-          <w:lang w:val="pt-BR"/>
-        </w:rPr>
-      </w:pPr>
-      <w:r>
-        <w:rPr>
-          <w:rFonts w:ascii="Raleway" w:hAnsi="Raleway"/>
-          <w:sz w:val="22"/>
-          <w:szCs w:val="22"/>
-          <w:lang w:val="pt-BR"/>
-        </w:rPr>
-        <w:t>•</w:t>
-      </w:r>
-      <w:r>
-        <w:rPr>
-          <w:rFonts w:ascii="Raleway" w:hAnsi="Raleway"/>
-          <w:sz w:val="22"/>
-          <w:szCs w:val="22"/>
-          <w:lang w:val="pt-BR"/>
-        </w:rPr>
-        <w:t xml:space="preserve"> Métodos ágeis;</w:t>
-      </w:r>
-    </w:p>
-    <w:p>
-      <w:pPr>
-        <w:spacing w:line="360" w:lineRule="auto"/>
+        <w:spacing w:line="276" w:lineRule="auto"/>
         <w:rPr>
           <w:rFonts w:ascii="Raleway" w:eastAsia="Raleway" w:hAnsi="Raleway" w:cs="Raleway"/>
           <w:sz w:val="20"/>
@@ -1149,7 +1124,7 @@
         <w:pBdr>
           <w:bottom w:val="single" w:sz="4" w:space="0" w:color="000000"/>
         </w:pBdr>
-        <w:spacing w:line="360" w:lineRule="auto"/>
+        <w:spacing w:before="240" w:line="276" w:lineRule="auto"/>
         <w:rPr>
           <w:rFonts w:ascii="Raleway" w:eastAsia="Raleway" w:hAnsi="Raleway" w:cs="Raleway"/>
           <w:b/>
@@ -1177,13 +1152,11 @@
     </w:p>
     <w:p>
       <w:pPr>
-        <w:spacing w:line="20" w:lineRule="atLeast"/>
-        <w:rPr>
-          <w:rFonts w:ascii="Raleway" w:eastAsia="Raleway" w:hAnsi="Raleway" w:cs="Raleway"/>
-          <w:color w:val="7F7F7F"/>
-          <w:sz w:val="22"/>
-          <w:szCs w:val="22"/>
-          <w:u w:color="7F7F7F"/>
+        <w:spacing w:line="276" w:lineRule="auto"/>
+        <w:rPr>
+          <w:rFonts w:ascii="Raleway" w:hAnsi="Raleway"/>
+          <w:sz w:val="22"/>
+          <w:szCs w:val="22"/>
           <w:lang w:val="pt-BR"/>
         </w:rPr>
       </w:pPr>
@@ -1196,83 +1169,18 @@
           <w:szCs w:val="28"/>
           <w:lang w:val="pt-BR"/>
         </w:rPr>
-        <w:t>Compila Processamento Eletrônico de Dados</w:t>
-      </w:r>
-      <w:r>
-        <w:rPr>
-          <w:rFonts w:ascii="Raleway" w:hAnsi="Raleway"/>
-          <w:sz w:val="20"/>
-          <w:szCs w:val="20"/>
-          <w:lang w:val="pt-BR"/>
-        </w:rPr>
-        <w:t xml:space="preserve">    </w:t>
-      </w:r>
-      <w:r>
-        <w:rPr>
-          <w:rFonts w:ascii="Raleway" w:eastAsia="Raleway" w:hAnsi="Raleway" w:cs="Raleway"/>
-          <w:b/>
-          <w:bCs/>
-          <w:sz w:val="20"/>
-          <w:szCs w:val="20"/>
-          <w:lang w:val="pt-BR"/>
-        </w:rPr>
-        <w:tab/>
-      </w:r>
-      <w:r>
-        <w:rPr>
-          <w:rFonts w:ascii="Raleway" w:eastAsia="Raleway" w:hAnsi="Raleway" w:cs="Raleway"/>
-          <w:b/>
-          <w:bCs/>
-          <w:sz w:val="20"/>
-          <w:szCs w:val="20"/>
-          <w:lang w:val="pt-BR"/>
-        </w:rPr>
-        <w:tab/>
-      </w:r>
-      <w:r>
-        <w:rPr>
-          <w:rFonts w:ascii="Raleway" w:eastAsia="Raleway" w:hAnsi="Raleway" w:cs="Raleway"/>
-          <w:b/>
-          <w:bCs/>
-          <w:sz w:val="20"/>
-          <w:szCs w:val="20"/>
-          <w:lang w:val="pt-BR"/>
-        </w:rPr>
-        <w:tab/>
-      </w:r>
-      <w:r>
-        <w:rPr>
-          <w:rFonts w:ascii="Raleway" w:eastAsia="Raleway" w:hAnsi="Raleway" w:cs="Raleway"/>
-          <w:b/>
-          <w:bCs/>
-          <w:sz w:val="20"/>
-          <w:szCs w:val="20"/>
-          <w:lang w:val="pt-BR"/>
-        </w:rPr>
-        <w:tab/>
-      </w:r>
-      <w:r>
-        <w:rPr>
-          <w:rFonts w:ascii="Raleway" w:eastAsia="Raleway" w:hAnsi="Raleway" w:cs="Raleway"/>
-          <w:b/>
-          <w:bCs/>
-          <w:sz w:val="20"/>
-          <w:szCs w:val="20"/>
-          <w:lang w:val="pt-BR"/>
-        </w:rPr>
-        <w:tab/>
-      </w:r>
-      <w:r>
-        <w:rPr>
-          <w:rFonts w:ascii="Raleway" w:eastAsia="Raleway" w:hAnsi="Raleway" w:cs="Raleway"/>
-          <w:b/>
-          <w:bCs/>
-          <w:sz w:val="20"/>
-          <w:szCs w:val="20"/>
-          <w:lang w:val="pt-BR"/>
-        </w:rPr>
-        <w:tab/>
-        <w:t xml:space="preserve">              </w:t>
+        <w:t>Banco do Brasil</w:t>
+      </w:r>
+      <w:r>
+        <w:rPr>
+          <w:rFonts w:ascii="Raleway" w:hAnsi="Raleway"/>
+          <w:b/>
+          <w:bCs/>
+          <w:sz w:val="28"/>
+          <w:szCs w:val="28"/>
+          <w:lang w:val="pt-BR"/>
+        </w:rPr>
+        <w:t xml:space="preserve">                                                                                                         </w:t>
       </w:r>
       <w:r>
         <w:rPr>
@@ -1288,12 +1196,12 @@
     </w:p>
     <w:p>
       <w:pPr>
-        <w:spacing w:line="288" w:lineRule="auto"/>
-        <w:rPr>
-          <w:rFonts w:ascii="Raleway" w:hAnsi="Raleway"/>
+        <w:spacing w:line="276" w:lineRule="auto"/>
+        <w:rPr>
+          <w:rFonts w:ascii="Raleway" w:hAnsi="Raleway"/>
+          <w:b/>
+          <w:bCs/>
           <w:color w:val="7F7F7F"/>
-          <w:sz w:val="22"/>
-          <w:szCs w:val="22"/>
           <w:u w:color="7F7F7F"/>
           <w:lang w:val="pt-BR"/>
         </w:rPr>
@@ -1301,69 +1209,68 @@
       <w:r>
         <w:rPr>
           <w:rFonts w:ascii="Raleway" w:hAnsi="Raleway"/>
-          <w:sz w:val="22"/>
-          <w:szCs w:val="22"/>
-          <w:lang w:val="pt-BR"/>
-        </w:rPr>
-        <w:t xml:space="preserve">Estagiário em Desenvolvimento Back-end Python                  </w:t>
-      </w:r>
-      <w:r>
-        <w:rPr>
-          <w:rFonts w:ascii="Raleway" w:hAnsi="Raleway"/>
-          <w:sz w:val="22"/>
-          <w:szCs w:val="22"/>
-          <w:lang w:val="pt-BR"/>
-        </w:rPr>
-        <w:tab/>
-      </w:r>
-      <w:r>
-        <w:rPr>
-          <w:rFonts w:ascii="Raleway" w:hAnsi="Raleway"/>
-          <w:sz w:val="22"/>
-          <w:szCs w:val="22"/>
-          <w:lang w:val="pt-BR"/>
-        </w:rPr>
-        <w:tab/>
-      </w:r>
-      <w:r>
-        <w:rPr>
-          <w:rFonts w:ascii="Raleway" w:hAnsi="Raleway"/>
-          <w:sz w:val="22"/>
-          <w:szCs w:val="22"/>
-          <w:lang w:val="pt-BR"/>
-        </w:rPr>
-        <w:tab/>
-      </w:r>
-      <w:r>
-        <w:rPr>
-          <w:rFonts w:ascii="Raleway" w:hAnsi="Raleway"/>
-          <w:sz w:val="22"/>
-          <w:szCs w:val="22"/>
-          <w:lang w:val="pt-BR"/>
-        </w:rPr>
-        <w:t xml:space="preserve">       </w:t>
-      </w:r>
-      <w:r>
-        <w:rPr>
-          <w:rFonts w:ascii="Raleway" w:hAnsi="Raleway"/>
+          <w:b/>
+          <w:bCs/>
           <w:color w:val="7F7F7F"/>
-          <w:sz w:val="22"/>
-          <w:szCs w:val="22"/>
           <w:u w:color="7F7F7F"/>
           <w:lang w:val="pt-BR"/>
         </w:rPr>
-        <w:t>Setembro</w:t>
-      </w:r>
-      <w:r>
-        <w:rPr>
-          <w:rFonts w:ascii="Raleway" w:hAnsi="Raleway"/>
+        <w:t>Escriturário Agente de TI</w:t>
+      </w:r>
+      <w:r>
+        <w:rPr>
+          <w:rFonts w:ascii="Raleway" w:hAnsi="Raleway"/>
+          <w:b/>
+          <w:bCs/>
           <w:color w:val="7F7F7F"/>
-          <w:sz w:val="22"/>
-          <w:szCs w:val="22"/>
           <w:u w:color="7F7F7F"/>
           <w:lang w:val="pt-BR"/>
         </w:rPr>
-        <w:t xml:space="preserve"> 2022</w:t>
+        <w:t xml:space="preserve">                                                                                                 </w:t>
+      </w:r>
+      <w:r>
+        <w:rPr>
+          <w:rFonts w:ascii="Raleway" w:hAnsi="Raleway"/>
+          <w:color w:val="7F7F7F"/>
+          <w:sz w:val="22"/>
+          <w:szCs w:val="22"/>
+          <w:u w:color="7F7F7F"/>
+          <w:lang w:val="pt-BR"/>
+        </w:rPr>
+        <w:t>Mar</w:t>
+      </w:r>
+      <w:r>
+        <w:rPr>
+          <w:rFonts w:ascii="Raleway" w:hAnsi="Raleway"/>
+          <w:color w:val="7F7F7F"/>
+          <w:sz w:val="22"/>
+          <w:szCs w:val="22"/>
+          <w:u w:color="7F7F7F"/>
+          <w:lang w:val="pt-BR"/>
+        </w:rPr>
+        <w:t>.</w:t>
+      </w:r>
+      <w:r>
+        <w:rPr>
+          <w:rFonts w:ascii="Raleway" w:hAnsi="Raleway"/>
+          <w:color w:val="7F7F7F"/>
+          <w:sz w:val="22"/>
+          <w:szCs w:val="22"/>
+          <w:u w:color="7F7F7F"/>
+          <w:lang w:val="pt-BR"/>
+        </w:rPr>
+        <w:t xml:space="preserve"> 202</w:t>
+      </w:r>
+      <w:r>
+        <w:rPr>
+          <w:rFonts w:ascii="Raleway" w:hAnsi="Raleway"/>
+          <w:color w:val="7F7F7F"/>
+          <w:sz w:val="22"/>
+          <w:szCs w:val="22"/>
+          <w:u w:color="7F7F7F"/>
+          <w:lang w:val="pt-BR"/>
+        </w:rPr>
+        <w:t>4</w:t>
       </w:r>
       <w:r>
         <w:rPr>
@@ -1390,13 +1297,11 @@
     </w:p>
     <w:p>
       <w:pPr>
-        <w:spacing w:line="288" w:lineRule="auto"/>
-        <w:rPr>
-          <w:rFonts w:ascii="Raleway" w:eastAsia="Raleway" w:hAnsi="Raleway" w:cs="Raleway"/>
-          <w:color w:val="7F7F7F"/>
-          <w:sz w:val="22"/>
-          <w:szCs w:val="22"/>
-          <w:u w:color="7F7F7F"/>
+        <w:spacing w:line="276" w:lineRule="auto"/>
+        <w:rPr>
+          <w:rFonts w:ascii="Raleway" w:hAnsi="Raleway"/>
+          <w:sz w:val="22"/>
+          <w:szCs w:val="22"/>
           <w:lang w:val="pt-BR"/>
         </w:rPr>
       </w:pPr>
@@ -1407,340 +1312,80 @@
           <w:szCs w:val="22"/>
           <w:lang w:val="pt-BR"/>
         </w:rPr>
-        <w:t>•</w:t>
-      </w:r>
-      <w:r>
-        <w:rPr>
-          <w:rFonts w:ascii="Raleway" w:hAnsi="Raleway"/>
-          <w:sz w:val="22"/>
-          <w:szCs w:val="22"/>
-          <w:lang w:val="pt-BR"/>
-        </w:rPr>
-        <w:t xml:space="preserve"> Desenvolvimento de aplicação que </w:t>
-      </w:r>
-      <w:r>
-        <w:rPr>
-          <w:rFonts w:ascii="Raleway" w:hAnsi="Raleway"/>
-          <w:sz w:val="22"/>
-          <w:szCs w:val="22"/>
-          <w:lang w:val="pt-BR"/>
-        </w:rPr>
-        <w:t xml:space="preserve">faz </w:t>
-      </w:r>
-      <w:r>
-        <w:rPr>
-          <w:rFonts w:ascii="Raleway" w:hAnsi="Raleway"/>
-          <w:sz w:val="22"/>
-          <w:szCs w:val="22"/>
-          <w:lang w:val="pt-BR"/>
-        </w:rPr>
-        <w:t>OCR</w:t>
-      </w:r>
-      <w:r>
-        <w:rPr>
-          <w:rFonts w:ascii="Raleway" w:hAnsi="Raleway"/>
-          <w:sz w:val="22"/>
-          <w:szCs w:val="22"/>
-          <w:lang w:val="pt-BR"/>
-        </w:rPr>
-        <w:t xml:space="preserve"> (</w:t>
-      </w:r>
-      <w:r>
-        <w:rPr>
-          <w:rFonts w:ascii="Raleway" w:hAnsi="Raleway"/>
-          <w:sz w:val="22"/>
-          <w:szCs w:val="22"/>
-          <w:lang w:val="pt-BR"/>
-        </w:rPr>
-        <w:t>Reconhecimento ótico de caracteres</w:t>
-      </w:r>
-      <w:r>
-        <w:rPr>
-          <w:rFonts w:ascii="Raleway" w:hAnsi="Raleway"/>
-          <w:sz w:val="22"/>
-          <w:szCs w:val="22"/>
-          <w:lang w:val="pt-BR"/>
-        </w:rPr>
-        <w:t>)</w:t>
-      </w:r>
-      <w:r>
-        <w:rPr>
-          <w:rFonts w:ascii="Raleway" w:hAnsi="Raleway"/>
-          <w:sz w:val="22"/>
-          <w:szCs w:val="22"/>
-          <w:lang w:val="pt-BR"/>
-        </w:rPr>
-        <w:t xml:space="preserve"> de NFSE no formato PDF e realiza parser do resultado para gravar as informações contidas na</w:t>
-      </w:r>
-      <w:r>
-        <w:rPr>
-          <w:rFonts w:ascii="Raleway" w:hAnsi="Raleway"/>
-          <w:sz w:val="22"/>
-          <w:szCs w:val="22"/>
-          <w:lang w:val="pt-BR"/>
-        </w:rPr>
-        <w:t>s</w:t>
-      </w:r>
-      <w:r>
-        <w:rPr>
-          <w:rFonts w:ascii="Raleway" w:hAnsi="Raleway"/>
-          <w:sz w:val="22"/>
-          <w:szCs w:val="22"/>
-          <w:lang w:val="pt-BR"/>
-        </w:rPr>
-        <w:t xml:space="preserve"> nota</w:t>
-      </w:r>
-      <w:r>
-        <w:rPr>
-          <w:rFonts w:ascii="Raleway" w:hAnsi="Raleway"/>
-          <w:sz w:val="22"/>
-          <w:szCs w:val="22"/>
-          <w:lang w:val="pt-BR"/>
-        </w:rPr>
-        <w:t>s</w:t>
-      </w:r>
-      <w:r>
-        <w:rPr>
-          <w:rFonts w:ascii="Raleway" w:hAnsi="Raleway"/>
-          <w:sz w:val="22"/>
-          <w:szCs w:val="22"/>
-          <w:lang w:val="pt-BR"/>
-        </w:rPr>
-        <w:t>;</w:t>
+        <w:tab/>
+        <w:t xml:space="preserve">Atuando </w:t>
+      </w:r>
+      <w:r>
+        <w:rPr>
+          <w:rFonts w:ascii="Raleway" w:hAnsi="Raleway"/>
+          <w:sz w:val="22"/>
+          <w:szCs w:val="22"/>
+          <w:lang w:val="pt-BR"/>
+        </w:rPr>
+        <w:t xml:space="preserve">com </w:t>
+      </w:r>
+      <w:proofErr w:type="spellStart"/>
+      <w:r>
+        <w:rPr>
+          <w:rFonts w:ascii="Raleway" w:hAnsi="Raleway"/>
+          <w:sz w:val="22"/>
+          <w:szCs w:val="22"/>
+          <w:lang w:val="pt-BR"/>
+        </w:rPr>
+        <w:t>DevOps</w:t>
+      </w:r>
+      <w:proofErr w:type="spellEnd"/>
+      <w:r>
+        <w:rPr>
+          <w:rFonts w:ascii="Raleway" w:hAnsi="Raleway"/>
+          <w:sz w:val="22"/>
+          <w:szCs w:val="22"/>
+          <w:lang w:val="pt-BR"/>
+        </w:rPr>
+        <w:t xml:space="preserve"> </w:t>
+      </w:r>
+      <w:r>
+        <w:rPr>
+          <w:rFonts w:ascii="Raleway" w:hAnsi="Raleway"/>
+          <w:sz w:val="22"/>
+          <w:szCs w:val="22"/>
+          <w:lang w:val="pt-BR"/>
+        </w:rPr>
+        <w:t>no time de</w:t>
+      </w:r>
+      <w:r>
+        <w:rPr>
+          <w:rFonts w:ascii="Raleway" w:hAnsi="Raleway"/>
+          <w:sz w:val="22"/>
+          <w:szCs w:val="22"/>
+          <w:lang w:val="pt-BR"/>
+        </w:rPr>
+        <w:t xml:space="preserve"> esteira de </w:t>
+      </w:r>
+      <w:proofErr w:type="spellStart"/>
+      <w:r>
+        <w:rPr>
+          <w:rFonts w:ascii="Raleway" w:hAnsi="Raleway"/>
+          <w:sz w:val="22"/>
+          <w:szCs w:val="22"/>
+          <w:lang w:val="pt-BR"/>
+        </w:rPr>
+        <w:t>deploy</w:t>
+      </w:r>
+      <w:proofErr w:type="spellEnd"/>
+      <w:r>
+        <w:rPr>
+          <w:rFonts w:ascii="Raleway" w:hAnsi="Raleway"/>
+          <w:sz w:val="22"/>
+          <w:szCs w:val="22"/>
+          <w:lang w:val="pt-BR"/>
+        </w:rPr>
+        <w:t xml:space="preserve"> automático (CI/CD).</w:t>
       </w:r>
     </w:p>
     <w:p>
       <w:pPr>
-        <w:rPr>
-          <w:rFonts w:ascii="Raleway" w:hAnsi="Raleway"/>
-          <w:sz w:val="22"/>
-          <w:szCs w:val="22"/>
-          <w:lang w:val="pt-BR"/>
-        </w:rPr>
-      </w:pPr>
-      <w:r>
-        <w:rPr>
-          <w:rFonts w:ascii="Raleway" w:hAnsi="Raleway"/>
-          <w:sz w:val="22"/>
-          <w:szCs w:val="22"/>
-          <w:lang w:val="pt-BR"/>
-        </w:rPr>
-        <w:t xml:space="preserve">• </w:t>
-      </w:r>
-      <w:r>
-        <w:rPr>
-          <w:rFonts w:ascii="Raleway" w:hAnsi="Raleway"/>
-          <w:sz w:val="22"/>
-          <w:szCs w:val="22"/>
-          <w:lang w:val="pt-BR"/>
-        </w:rPr>
-        <w:t>Desenvolvimento de RPA utilizando o Selenium para</w:t>
-      </w:r>
-      <w:r>
-        <w:rPr>
-          <w:rFonts w:ascii="Raleway" w:hAnsi="Raleway"/>
-          <w:sz w:val="22"/>
-          <w:szCs w:val="22"/>
-          <w:lang w:val="pt-BR"/>
-        </w:rPr>
-        <w:t xml:space="preserve"> escriturar </w:t>
-      </w:r>
-      <w:r>
-        <w:rPr>
-          <w:rFonts w:ascii="Raleway" w:hAnsi="Raleway"/>
-          <w:sz w:val="22"/>
-          <w:szCs w:val="22"/>
-          <w:lang w:val="pt-BR"/>
-        </w:rPr>
-        <w:t>NFSE</w:t>
-      </w:r>
-      <w:r>
-        <w:rPr>
-          <w:rFonts w:ascii="Raleway" w:hAnsi="Raleway"/>
-          <w:sz w:val="22"/>
-          <w:szCs w:val="22"/>
-          <w:lang w:val="pt-BR"/>
-        </w:rPr>
-        <w:t>s</w:t>
-      </w:r>
-      <w:r>
-        <w:rPr>
-          <w:rFonts w:ascii="Raleway" w:hAnsi="Raleway"/>
-          <w:sz w:val="22"/>
-          <w:szCs w:val="22"/>
-          <w:lang w:val="pt-BR"/>
-        </w:rPr>
-        <w:t>;</w:t>
-      </w:r>
-    </w:p>
-    <w:p>
-      <w:pPr>
-        <w:rPr>
-          <w:rFonts w:ascii="Raleway" w:hAnsi="Raleway"/>
-          <w:sz w:val="22"/>
-          <w:szCs w:val="22"/>
-          <w:lang w:val="pt-BR"/>
-        </w:rPr>
-      </w:pPr>
-      <w:r>
-        <w:rPr>
-          <w:rFonts w:ascii="Raleway" w:hAnsi="Raleway"/>
-          <w:sz w:val="22"/>
-          <w:szCs w:val="22"/>
-          <w:lang w:val="pt-BR"/>
-        </w:rPr>
-        <w:t xml:space="preserve">• </w:t>
-      </w:r>
-      <w:r>
-        <w:rPr>
-          <w:rFonts w:ascii="Raleway" w:hAnsi="Raleway"/>
-          <w:sz w:val="22"/>
-          <w:szCs w:val="22"/>
-          <w:lang w:val="pt-BR"/>
-        </w:rPr>
-        <w:t>Desenvolvimento de APIs utilizando Flask;</w:t>
-      </w:r>
-    </w:p>
-    <w:p>
-      <w:pPr>
-        <w:rPr>
-          <w:rFonts w:ascii="Raleway" w:hAnsi="Raleway"/>
-          <w:sz w:val="22"/>
-          <w:szCs w:val="22"/>
-          <w:lang w:val="pt-BR"/>
-        </w:rPr>
-      </w:pPr>
-      <w:r>
-        <w:rPr>
-          <w:rFonts w:ascii="Raleway" w:hAnsi="Raleway"/>
-          <w:sz w:val="22"/>
-          <w:szCs w:val="22"/>
-          <w:lang w:val="pt-BR"/>
-        </w:rPr>
-        <w:t>•</w:t>
-      </w:r>
-      <w:r>
-        <w:rPr>
-          <w:rFonts w:ascii="Raleway" w:hAnsi="Raleway"/>
-          <w:sz w:val="22"/>
-          <w:szCs w:val="22"/>
-          <w:lang w:val="pt-BR"/>
-        </w:rPr>
-        <w:t xml:space="preserve"> Utilização de ORM SQLAlchemy e desenvolvimento de quer</w:t>
-      </w:r>
-      <w:r>
-        <w:rPr>
-          <w:rFonts w:ascii="Raleway" w:hAnsi="Raleway"/>
-          <w:sz w:val="22"/>
-          <w:szCs w:val="22"/>
-          <w:lang w:val="pt-BR"/>
-        </w:rPr>
-        <w:t>ie</w:t>
-      </w:r>
-      <w:r>
-        <w:rPr>
-          <w:rFonts w:ascii="Raleway" w:hAnsi="Raleway"/>
-          <w:sz w:val="22"/>
-          <w:szCs w:val="22"/>
-          <w:lang w:val="pt-BR"/>
-        </w:rPr>
-        <w:t xml:space="preserve">s para </w:t>
-      </w:r>
-      <w:r>
-        <w:rPr>
-          <w:rFonts w:ascii="Raleway" w:hAnsi="Raleway"/>
-          <w:sz w:val="22"/>
-          <w:szCs w:val="22"/>
-          <w:lang w:val="pt-BR"/>
-        </w:rPr>
-        <w:t>bancos PostegresSQL e MySQL, e pymongo para comunicação com MongoDB;</w:t>
-      </w:r>
-    </w:p>
-    <w:p>
-      <w:pPr>
-        <w:rPr>
-          <w:rFonts w:ascii="Raleway" w:hAnsi="Raleway"/>
-          <w:sz w:val="22"/>
-          <w:szCs w:val="22"/>
-          <w:lang w:val="pt-BR"/>
-        </w:rPr>
-      </w:pPr>
-      <w:r>
-        <w:rPr>
-          <w:rFonts w:ascii="Raleway" w:hAnsi="Raleway"/>
-          <w:sz w:val="22"/>
-          <w:szCs w:val="22"/>
-          <w:lang w:val="pt-BR"/>
-        </w:rPr>
-        <w:t xml:space="preserve">• </w:t>
-      </w:r>
-      <w:r>
-        <w:rPr>
-          <w:rFonts w:ascii="Raleway" w:hAnsi="Raleway"/>
-          <w:sz w:val="22"/>
-          <w:szCs w:val="22"/>
-          <w:lang w:val="pt-BR"/>
-        </w:rPr>
-        <w:t>Utilização do pytest para desenvolvimento de testes unitários</w:t>
-      </w:r>
-      <w:r>
-        <w:rPr>
-          <w:rFonts w:ascii="Raleway" w:hAnsi="Raleway"/>
-          <w:sz w:val="22"/>
-          <w:szCs w:val="22"/>
-          <w:lang w:val="pt-BR"/>
-        </w:rPr>
-        <w:t>; e</w:t>
-      </w:r>
-    </w:p>
-    <w:p>
-      <w:pPr>
-        <w:rPr>
-          <w:rFonts w:ascii="Raleway" w:hAnsi="Raleway"/>
-          <w:sz w:val="22"/>
-          <w:szCs w:val="22"/>
-          <w:lang w:val="pt-BR"/>
-        </w:rPr>
-      </w:pPr>
-      <w:r>
-        <w:rPr>
-          <w:rFonts w:ascii="Raleway" w:hAnsi="Raleway"/>
-          <w:sz w:val="22"/>
-          <w:szCs w:val="22"/>
-          <w:lang w:val="pt-BR"/>
-        </w:rPr>
-        <w:t>•</w:t>
-      </w:r>
-      <w:r>
-        <w:rPr>
-          <w:rFonts w:ascii="Raleway" w:hAnsi="Raleway"/>
-          <w:sz w:val="22"/>
-          <w:szCs w:val="22"/>
-          <w:lang w:val="pt-BR"/>
-        </w:rPr>
-        <w:t xml:space="preserve"> Utilização de AWS EC2, S3, CodeCommit</w:t>
-      </w:r>
-      <w:r>
-        <w:rPr>
-          <w:rFonts w:ascii="Raleway" w:hAnsi="Raleway"/>
-          <w:sz w:val="22"/>
-          <w:szCs w:val="22"/>
-          <w:lang w:val="pt-BR"/>
-        </w:rPr>
-        <w:t xml:space="preserve"> e</w:t>
-      </w:r>
-      <w:r>
-        <w:rPr>
-          <w:rFonts w:ascii="Raleway" w:hAnsi="Raleway"/>
-          <w:sz w:val="22"/>
-          <w:szCs w:val="22"/>
-          <w:lang w:val="pt-BR"/>
-        </w:rPr>
-        <w:t xml:space="preserve"> CloudFront.</w:t>
-      </w:r>
-    </w:p>
-    <w:p>
-      <w:pPr>
+        <w:spacing w:line="276" w:lineRule="auto"/>
         <w:rPr>
           <w:rFonts w:ascii="Raleway" w:hAnsi="Raleway"/>
           <w:sz w:val="22"/>
@@ -1751,7 +1396,7 @@
     </w:p>
     <w:p>
       <w:pPr>
-        <w:spacing w:line="288" w:lineRule="auto"/>
+        <w:spacing w:line="276" w:lineRule="auto"/>
         <w:rPr>
           <w:rFonts w:ascii="Raleway" w:eastAsia="Raleway" w:hAnsi="Raleway" w:cs="Raleway"/>
           <w:color w:val="7F7F7F"/>
@@ -1764,57 +1409,89 @@
       <w:r>
         <w:rPr>
           <w:rFonts w:ascii="Raleway" w:hAnsi="Raleway"/>
-          <w:sz w:val="22"/>
-          <w:szCs w:val="22"/>
-          <w:lang w:val="pt-BR"/>
-        </w:rPr>
-        <w:t xml:space="preserve">Estagiário em Desenvolvimento </w:t>
-      </w:r>
-      <w:r>
-        <w:rPr>
-          <w:rFonts w:ascii="Raleway" w:hAnsi="Raleway"/>
-          <w:sz w:val="22"/>
-          <w:szCs w:val="22"/>
-          <w:lang w:val="pt-BR"/>
-        </w:rPr>
-        <w:t xml:space="preserve">Front-end Fluig </w:t>
-      </w:r>
-      <w:r>
-        <w:rPr>
-          <w:rFonts w:ascii="Raleway" w:hAnsi="Raleway"/>
-          <w:sz w:val="22"/>
-          <w:szCs w:val="22"/>
-          <w:lang w:val="pt-BR"/>
-        </w:rPr>
-        <w:t xml:space="preserve">                  </w:t>
-      </w:r>
-      <w:r>
-        <w:rPr>
-          <w:rFonts w:ascii="Raleway" w:hAnsi="Raleway"/>
-          <w:sz w:val="22"/>
-          <w:szCs w:val="22"/>
+          <w:b/>
+          <w:bCs/>
+          <w:sz w:val="28"/>
+          <w:szCs w:val="28"/>
+          <w:lang w:val="pt-BR"/>
+        </w:rPr>
+        <w:t>Compila Processamento Eletrônico de Dados</w:t>
+      </w:r>
+      <w:r>
+        <w:rPr>
+          <w:rFonts w:ascii="Raleway" w:hAnsi="Raleway"/>
+          <w:sz w:val="20"/>
+          <w:szCs w:val="20"/>
+          <w:lang w:val="pt-BR"/>
+        </w:rPr>
+        <w:t xml:space="preserve">    </w:t>
+      </w:r>
+      <w:r>
+        <w:rPr>
+          <w:rFonts w:ascii="Raleway" w:eastAsia="Raleway" w:hAnsi="Raleway" w:cs="Raleway"/>
+          <w:b/>
+          <w:bCs/>
+          <w:sz w:val="20"/>
+          <w:szCs w:val="20"/>
           <w:lang w:val="pt-BR"/>
         </w:rPr>
         <w:tab/>
       </w:r>
       <w:r>
         <w:rPr>
-          <w:rFonts w:ascii="Raleway" w:hAnsi="Raleway"/>
-          <w:sz w:val="22"/>
-          <w:szCs w:val="22"/>
+          <w:rFonts w:ascii="Raleway" w:eastAsia="Raleway" w:hAnsi="Raleway" w:cs="Raleway"/>
+          <w:b/>
+          <w:bCs/>
+          <w:sz w:val="20"/>
+          <w:szCs w:val="20"/>
           <w:lang w:val="pt-BR"/>
         </w:rPr>
         <w:tab/>
       </w:r>
       <w:r>
         <w:rPr>
-          <w:rFonts w:ascii="Raleway" w:hAnsi="Raleway"/>
-          <w:sz w:val="22"/>
-          <w:szCs w:val="22"/>
+          <w:rFonts w:ascii="Raleway" w:eastAsia="Raleway" w:hAnsi="Raleway" w:cs="Raleway"/>
+          <w:b/>
+          <w:bCs/>
+          <w:sz w:val="20"/>
+          <w:szCs w:val="20"/>
           <w:lang w:val="pt-BR"/>
         </w:rPr>
         <w:tab/>
-        <w:t xml:space="preserve">       </w:t>
+      </w:r>
+      <w:r>
+        <w:rPr>
+          <w:rFonts w:ascii="Raleway" w:eastAsia="Raleway" w:hAnsi="Raleway" w:cs="Raleway"/>
+          <w:b/>
+          <w:bCs/>
+          <w:sz w:val="20"/>
+          <w:szCs w:val="20"/>
+          <w:lang w:val="pt-BR"/>
+        </w:rPr>
+        <w:tab/>
+      </w:r>
+      <w:r>
+        <w:rPr>
+          <w:rFonts w:ascii="Raleway" w:eastAsia="Raleway" w:hAnsi="Raleway" w:cs="Raleway"/>
+          <w:b/>
+          <w:bCs/>
+          <w:sz w:val="20"/>
+          <w:szCs w:val="20"/>
+          <w:lang w:val="pt-BR"/>
+        </w:rPr>
+        <w:tab/>
+      </w:r>
+      <w:r>
+        <w:rPr>
+          <w:rFonts w:ascii="Raleway" w:eastAsia="Raleway" w:hAnsi="Raleway" w:cs="Raleway"/>
+          <w:b/>
+          <w:bCs/>
+          <w:sz w:val="20"/>
+          <w:szCs w:val="20"/>
+          <w:lang w:val="pt-BR"/>
+        </w:rPr>
+        <w:tab/>
+        <w:t xml:space="preserve">              </w:t>
       </w:r>
       <w:r>
         <w:rPr>
@@ -1825,54 +1502,1238 @@
           <w:u w:color="7F7F7F"/>
           <w:lang w:val="pt-BR"/>
         </w:rPr>
-        <w:t>Junho</w:t>
-      </w:r>
-      <w:r>
-        <w:rPr>
-          <w:rFonts w:ascii="Raleway" w:hAnsi="Raleway"/>
-          <w:color w:val="7F7F7F"/>
-          <w:sz w:val="22"/>
-          <w:szCs w:val="22"/>
-          <w:u w:color="7F7F7F"/>
-          <w:lang w:val="pt-BR"/>
-        </w:rPr>
-        <w:t xml:space="preserve"> 2022 – Setembro 2022</w:t>
+        <w:t>São Paulo, SP</w:t>
       </w:r>
     </w:p>
     <w:p>
       <w:pPr>
-        <w:spacing w:line="360" w:lineRule="auto"/>
-        <w:rPr>
-          <w:rFonts w:ascii="Raleway" w:eastAsia="Raleway" w:hAnsi="Raleway" w:cs="Raleway"/>
-          <w:sz w:val="22"/>
-          <w:szCs w:val="22"/>
+        <w:spacing w:line="276" w:lineRule="auto"/>
+        <w:rPr>
+          <w:rFonts w:ascii="Raleway" w:hAnsi="Raleway"/>
+          <w:color w:val="7F7F7F"/>
+          <w:sz w:val="22"/>
+          <w:szCs w:val="22"/>
+          <w:u w:color="7F7F7F"/>
           <w:lang w:val="pt-BR"/>
         </w:rPr>
       </w:pPr>
       <w:r>
         <w:rPr>
           <w:rFonts w:ascii="Raleway" w:hAnsi="Raleway"/>
-          <w:sz w:val="22"/>
-          <w:szCs w:val="22"/>
-          <w:lang w:val="pt-BR"/>
-        </w:rPr>
-        <w:t xml:space="preserve">• </w:t>
-      </w:r>
-      <w:r>
-        <w:rPr>
-          <w:rFonts w:ascii="Raleway" w:hAnsi="Raleway"/>
-          <w:sz w:val="22"/>
-          <w:szCs w:val="22"/>
-          <w:lang w:val="pt-BR"/>
-        </w:rPr>
-        <w:t>Desenvolvimento de formulários e diagramas Fluig</w:t>
-      </w:r>
-      <w:r>
-        <w:rPr>
-          <w:rFonts w:ascii="Raleway" w:hAnsi="Raleway"/>
-          <w:sz w:val="22"/>
-          <w:szCs w:val="22"/>
-          <w:lang w:val="pt-BR"/>
+          <w:b/>
+          <w:bCs/>
+          <w:color w:val="7F7F7F"/>
+          <w:u w:color="7F7F7F"/>
+          <w:lang w:val="pt-BR"/>
+        </w:rPr>
+        <w:t>Desenvolvedor WEB Jr.</w:t>
+      </w:r>
+      <w:r>
+        <w:rPr>
+          <w:rFonts w:ascii="Raleway" w:hAnsi="Raleway"/>
+          <w:sz w:val="22"/>
+          <w:szCs w:val="22"/>
+          <w:lang w:val="pt-BR"/>
+        </w:rPr>
+        <w:tab/>
+      </w:r>
+      <w:r>
+        <w:rPr>
+          <w:rFonts w:ascii="Raleway" w:hAnsi="Raleway"/>
+          <w:sz w:val="22"/>
+          <w:szCs w:val="22"/>
+          <w:lang w:val="pt-BR"/>
+        </w:rPr>
+        <w:tab/>
+      </w:r>
+      <w:r>
+        <w:rPr>
+          <w:rFonts w:ascii="Raleway" w:hAnsi="Raleway"/>
+          <w:sz w:val="22"/>
+          <w:szCs w:val="22"/>
+          <w:lang w:val="pt-BR"/>
+        </w:rPr>
+        <w:tab/>
+      </w:r>
+      <w:r>
+        <w:rPr>
+          <w:rFonts w:ascii="Raleway" w:hAnsi="Raleway"/>
+          <w:sz w:val="22"/>
+          <w:szCs w:val="22"/>
+          <w:lang w:val="pt-BR"/>
+        </w:rPr>
+        <w:tab/>
+      </w:r>
+      <w:r>
+        <w:rPr>
+          <w:rFonts w:ascii="Raleway" w:hAnsi="Raleway"/>
+          <w:sz w:val="22"/>
+          <w:szCs w:val="22"/>
+          <w:lang w:val="pt-BR"/>
+        </w:rPr>
+        <w:tab/>
+      </w:r>
+      <w:r>
+        <w:rPr>
+          <w:rFonts w:ascii="Raleway" w:hAnsi="Raleway"/>
+          <w:sz w:val="22"/>
+          <w:szCs w:val="22"/>
+          <w:lang w:val="pt-BR"/>
+        </w:rPr>
+        <w:tab/>
+      </w:r>
+      <w:r>
+        <w:rPr>
+          <w:rFonts w:ascii="Raleway" w:hAnsi="Raleway"/>
+          <w:sz w:val="22"/>
+          <w:szCs w:val="22"/>
+          <w:lang w:val="pt-BR"/>
+        </w:rPr>
+        <w:tab/>
+      </w:r>
+      <w:r>
+        <w:rPr>
+          <w:rFonts w:ascii="Raleway" w:hAnsi="Raleway"/>
+          <w:sz w:val="22"/>
+          <w:szCs w:val="22"/>
+          <w:lang w:val="pt-BR"/>
+        </w:rPr>
+        <w:tab/>
+      </w:r>
+      <w:r>
+        <w:rPr>
+          <w:rFonts w:ascii="Raleway" w:hAnsi="Raleway"/>
+          <w:sz w:val="22"/>
+          <w:szCs w:val="22"/>
+          <w:lang w:val="pt-BR"/>
+        </w:rPr>
+        <w:tab/>
+      </w:r>
+      <w:r>
+        <w:rPr>
+          <w:rFonts w:ascii="Raleway" w:hAnsi="Raleway"/>
+          <w:sz w:val="22"/>
+          <w:szCs w:val="22"/>
+          <w:lang w:val="pt-BR"/>
+        </w:rPr>
+        <w:tab/>
+      </w:r>
+      <w:r>
+        <w:rPr>
+          <w:rFonts w:ascii="Raleway" w:hAnsi="Raleway"/>
+          <w:sz w:val="22"/>
+          <w:szCs w:val="22"/>
+          <w:lang w:val="pt-BR"/>
+        </w:rPr>
+        <w:tab/>
+      </w:r>
+      <w:r>
+        <w:rPr>
+          <w:rFonts w:ascii="Raleway" w:hAnsi="Raleway"/>
+          <w:sz w:val="22"/>
+          <w:szCs w:val="22"/>
+          <w:lang w:val="pt-BR"/>
+        </w:rPr>
+        <w:tab/>
+        <w:t xml:space="preserve">      </w:t>
+      </w:r>
+      <w:r>
+        <w:rPr>
+          <w:rFonts w:ascii="Raleway" w:hAnsi="Raleway"/>
+          <w:sz w:val="22"/>
+          <w:szCs w:val="22"/>
+          <w:lang w:val="pt-BR"/>
+        </w:rPr>
+        <w:t xml:space="preserve"> </w:t>
+      </w:r>
+      <w:r>
+        <w:rPr>
+          <w:rFonts w:ascii="Raleway" w:hAnsi="Raleway"/>
+          <w:sz w:val="22"/>
+          <w:szCs w:val="22"/>
+          <w:lang w:val="pt-BR"/>
+        </w:rPr>
+        <w:t xml:space="preserve">        </w:t>
+      </w:r>
+      <w:r>
+        <w:rPr>
+          <w:rFonts w:ascii="Raleway" w:hAnsi="Raleway"/>
+          <w:color w:val="7F7F7F"/>
+          <w:sz w:val="22"/>
+          <w:szCs w:val="22"/>
+          <w:u w:color="7F7F7F"/>
+          <w:lang w:val="pt-BR"/>
+        </w:rPr>
+        <w:t>Jun</w:t>
+      </w:r>
+      <w:r>
+        <w:rPr>
+          <w:rFonts w:ascii="Raleway" w:hAnsi="Raleway"/>
+          <w:color w:val="7F7F7F"/>
+          <w:sz w:val="22"/>
+          <w:szCs w:val="22"/>
+          <w:u w:color="7F7F7F"/>
+          <w:lang w:val="pt-BR"/>
+        </w:rPr>
+        <w:t>.</w:t>
+      </w:r>
+      <w:r>
+        <w:rPr>
+          <w:rFonts w:ascii="Raleway" w:hAnsi="Raleway"/>
+          <w:color w:val="7F7F7F"/>
+          <w:sz w:val="22"/>
+          <w:szCs w:val="22"/>
+          <w:u w:color="7F7F7F"/>
+          <w:lang w:val="pt-BR"/>
+        </w:rPr>
+        <w:t xml:space="preserve"> 2022</w:t>
+      </w:r>
+      <w:r>
+        <w:rPr>
+          <w:rFonts w:ascii="Raleway" w:hAnsi="Raleway"/>
+          <w:color w:val="7F7F7F"/>
+          <w:sz w:val="22"/>
+          <w:szCs w:val="22"/>
+          <w:u w:color="7F7F7F"/>
+          <w:lang w:val="pt-BR"/>
+        </w:rPr>
+        <w:t xml:space="preserve"> – </w:t>
+      </w:r>
+      <w:proofErr w:type="gramStart"/>
+      <w:r>
+        <w:rPr>
+          <w:rFonts w:ascii="Raleway" w:hAnsi="Raleway"/>
+          <w:color w:val="7F7F7F"/>
+          <w:sz w:val="22"/>
+          <w:szCs w:val="22"/>
+          <w:u w:color="7F7F7F"/>
+          <w:lang w:val="pt-BR"/>
+        </w:rPr>
+        <w:t>Fev.</w:t>
+      </w:r>
+      <w:proofErr w:type="gramEnd"/>
+      <w:r>
+        <w:rPr>
+          <w:rFonts w:ascii="Raleway" w:hAnsi="Raleway"/>
+          <w:color w:val="7F7F7F"/>
+          <w:sz w:val="22"/>
+          <w:szCs w:val="22"/>
+          <w:u w:color="7F7F7F"/>
+          <w:lang w:val="pt-BR"/>
+        </w:rPr>
+        <w:t xml:space="preserve"> 2024</w:t>
+      </w:r>
+    </w:p>
+    <w:p>
+      <w:pPr>
+        <w:widowControl/>
+        <w:pBdr>
+          <w:top w:val="none" w:sz="0" w:space="0" w:color="auto"/>
+          <w:left w:val="none" w:sz="0" w:space="0" w:color="auto"/>
+          <w:bottom w:val="none" w:sz="0" w:space="0" w:color="auto"/>
+          <w:right w:val="none" w:sz="0" w:space="0" w:color="auto"/>
+          <w:between w:val="none" w:sz="0" w:space="0" w:color="auto"/>
+          <w:bar w:val="none" w:sz="0" w:color="auto"/>
+        </w:pBdr>
+        <w:shd w:val="clear" w:color="auto" w:fill="FFFFFF"/>
+        <w:spacing w:line="276" w:lineRule="auto"/>
+        <w:ind w:firstLine="420"/>
+        <w:textAlignment w:val="baseline"/>
+        <w:rPr>
+          <w:rFonts w:ascii="Raleway" w:eastAsia="Times New Roman" w:hAnsi="Raleway" w:cs="Times New Roman"/>
+          <w:kern w:val="0"/>
+          <w:sz w:val="22"/>
+          <w:szCs w:val="22"/>
+          <w:bdr w:val="none" w:sz="0" w:space="0" w:color="auto"/>
+          <w:lang w:val="pt-BR"/>
+          <w14:textOutline w14:w="0" w14:cap="rnd" w14:cmpd="sng" w14:algn="ctr">
+            <w14:noFill/>
+            <w14:prstDash w14:val="solid"/>
+            <w14:bevel/>
+          </w14:textOutline>
+        </w:rPr>
+      </w:pPr>
+      <w:r>
+        <w:rPr>
+          <w:rFonts w:ascii="Raleway" w:eastAsia="Times New Roman" w:hAnsi="Raleway" w:cs="Times New Roman"/>
+          <w:kern w:val="0"/>
+          <w:sz w:val="22"/>
+          <w:szCs w:val="22"/>
+          <w:bdr w:val="none" w:sz="0" w:space="0" w:color="auto"/>
+          <w:lang w:val="pt-BR"/>
+          <w14:textOutline w14:w="0" w14:cap="rnd" w14:cmpd="sng" w14:algn="ctr">
+            <w14:noFill/>
+            <w14:prstDash w14:val="solid"/>
+            <w14:bevel/>
+          </w14:textOutline>
+        </w:rPr>
+        <w:t xml:space="preserve">APIs </w:t>
+      </w:r>
+      <w:proofErr w:type="spellStart"/>
+      <w:r>
+        <w:rPr>
+          <w:rFonts w:ascii="Raleway" w:eastAsia="Times New Roman" w:hAnsi="Raleway" w:cs="Times New Roman"/>
+          <w:kern w:val="0"/>
+          <w:sz w:val="22"/>
+          <w:szCs w:val="22"/>
+          <w:bdr w:val="none" w:sz="0" w:space="0" w:color="auto"/>
+          <w:lang w:val="pt-BR"/>
+          <w14:textOutline w14:w="0" w14:cap="rnd" w14:cmpd="sng" w14:algn="ctr">
+            <w14:noFill/>
+            <w14:prstDash w14:val="solid"/>
+            <w14:bevel/>
+          </w14:textOutline>
+        </w:rPr>
+        <w:t>rest</w:t>
+      </w:r>
+      <w:proofErr w:type="spellEnd"/>
+      <w:r>
+        <w:rPr>
+          <w:rFonts w:ascii="Raleway" w:eastAsia="Times New Roman" w:hAnsi="Raleway" w:cs="Times New Roman"/>
+          <w:kern w:val="0"/>
+          <w:sz w:val="22"/>
+          <w:szCs w:val="22"/>
+          <w:bdr w:val="none" w:sz="0" w:space="0" w:color="auto"/>
+          <w:lang w:val="pt-BR"/>
+          <w14:textOutline w14:w="0" w14:cap="rnd" w14:cmpd="sng" w14:algn="ctr">
+            <w14:noFill/>
+            <w14:prstDash w14:val="solid"/>
+            <w14:bevel/>
+          </w14:textOutline>
+        </w:rPr>
+        <w:t xml:space="preserve"> utilizando </w:t>
+      </w:r>
+      <w:proofErr w:type="spellStart"/>
+      <w:r>
+        <w:rPr>
+          <w:rFonts w:ascii="Raleway" w:eastAsia="Times New Roman" w:hAnsi="Raleway" w:cs="Times New Roman"/>
+          <w:kern w:val="0"/>
+          <w:sz w:val="22"/>
+          <w:szCs w:val="22"/>
+          <w:bdr w:val="none" w:sz="0" w:space="0" w:color="auto"/>
+          <w:lang w:val="pt-BR"/>
+          <w14:textOutline w14:w="0" w14:cap="rnd" w14:cmpd="sng" w14:algn="ctr">
+            <w14:noFill/>
+            <w14:prstDash w14:val="solid"/>
+            <w14:bevel/>
+          </w14:textOutline>
+        </w:rPr>
+        <w:t>micro-framework</w:t>
+      </w:r>
+      <w:proofErr w:type="spellEnd"/>
+      <w:r>
+        <w:rPr>
+          <w:rFonts w:ascii="Raleway" w:eastAsia="Times New Roman" w:hAnsi="Raleway" w:cs="Times New Roman"/>
+          <w:kern w:val="0"/>
+          <w:sz w:val="22"/>
+          <w:szCs w:val="22"/>
+          <w:bdr w:val="none" w:sz="0" w:space="0" w:color="auto"/>
+          <w:lang w:val="pt-BR"/>
+          <w14:textOutline w14:w="0" w14:cap="rnd" w14:cmpd="sng" w14:algn="ctr">
+            <w14:noFill/>
+            <w14:prstDash w14:val="solid"/>
+            <w14:bevel/>
+          </w14:textOutline>
+        </w:rPr>
+        <w:t xml:space="preserve"> </w:t>
+      </w:r>
+      <w:proofErr w:type="spellStart"/>
+      <w:r>
+        <w:rPr>
+          <w:rFonts w:ascii="Raleway" w:eastAsia="Times New Roman" w:hAnsi="Raleway" w:cs="Times New Roman"/>
+          <w:kern w:val="0"/>
+          <w:sz w:val="22"/>
+          <w:szCs w:val="22"/>
+          <w:bdr w:val="none" w:sz="0" w:space="0" w:color="auto"/>
+          <w:lang w:val="pt-BR"/>
+          <w14:textOutline w14:w="0" w14:cap="rnd" w14:cmpd="sng" w14:algn="ctr">
+            <w14:noFill/>
+            <w14:prstDash w14:val="solid"/>
+            <w14:bevel/>
+          </w14:textOutline>
+        </w:rPr>
+        <w:t>Flask</w:t>
+      </w:r>
+      <w:proofErr w:type="spellEnd"/>
+      <w:r>
+        <w:rPr>
+          <w:rFonts w:ascii="Raleway" w:eastAsia="Times New Roman" w:hAnsi="Raleway" w:cs="Times New Roman"/>
+          <w:kern w:val="0"/>
+          <w:sz w:val="22"/>
+          <w:szCs w:val="22"/>
+          <w:bdr w:val="none" w:sz="0" w:space="0" w:color="auto"/>
+          <w:lang w:val="pt-BR"/>
+          <w14:textOutline w14:w="0" w14:cap="rnd" w14:cmpd="sng" w14:algn="ctr">
+            <w14:noFill/>
+            <w14:prstDash w14:val="solid"/>
+            <w14:bevel/>
+          </w14:textOutline>
+        </w:rPr>
+        <w:t xml:space="preserve"> (Python);</w:t>
+      </w:r>
+      <w:r>
+        <w:rPr>
+          <w:rFonts w:ascii="Raleway" w:eastAsia="Times New Roman" w:hAnsi="Raleway" w:cs="Times New Roman"/>
+          <w:kern w:val="0"/>
+          <w:sz w:val="22"/>
+          <w:szCs w:val="22"/>
+          <w:bdr w:val="none" w:sz="0" w:space="0" w:color="auto"/>
+          <w:lang w:val="pt-BR"/>
+          <w14:textOutline w14:w="0" w14:cap="rnd" w14:cmpd="sng" w14:algn="ctr">
+            <w14:noFill/>
+            <w14:prstDash w14:val="solid"/>
+            <w14:bevel/>
+          </w14:textOutline>
+        </w:rPr>
+        <w:t xml:space="preserve"> - </w:t>
+      </w:r>
+      <w:proofErr w:type="spellStart"/>
+      <w:r>
+        <w:rPr>
+          <w:rFonts w:ascii="Raleway" w:eastAsia="Times New Roman" w:hAnsi="Raleway" w:cs="Times New Roman"/>
+          <w:kern w:val="0"/>
+          <w:sz w:val="22"/>
+          <w:szCs w:val="22"/>
+          <w:bdr w:val="none" w:sz="0" w:space="0" w:color="auto"/>
+          <w:lang w:val="pt-BR"/>
+          <w14:textOutline w14:w="0" w14:cap="rnd" w14:cmpd="sng" w14:algn="ctr">
+            <w14:noFill/>
+            <w14:prstDash w14:val="solid"/>
+            <w14:bevel/>
+          </w14:textOutline>
+        </w:rPr>
+        <w:t>RPAs</w:t>
+      </w:r>
+      <w:proofErr w:type="spellEnd"/>
+      <w:r>
+        <w:rPr>
+          <w:rFonts w:ascii="Raleway" w:eastAsia="Times New Roman" w:hAnsi="Raleway" w:cs="Times New Roman"/>
+          <w:kern w:val="0"/>
+          <w:sz w:val="22"/>
+          <w:szCs w:val="22"/>
+          <w:bdr w:val="none" w:sz="0" w:space="0" w:color="auto"/>
+          <w:lang w:val="pt-BR"/>
+          <w14:textOutline w14:w="0" w14:cap="rnd" w14:cmpd="sng" w14:algn="ctr">
+            <w14:noFill/>
+            <w14:prstDash w14:val="solid"/>
+            <w14:bevel/>
+          </w14:textOutline>
+        </w:rPr>
+        <w:t xml:space="preserve"> utilizando Python e </w:t>
+      </w:r>
+      <w:proofErr w:type="spellStart"/>
+      <w:r>
+        <w:rPr>
+          <w:rFonts w:ascii="Raleway" w:eastAsia="Times New Roman" w:hAnsi="Raleway" w:cs="Times New Roman"/>
+          <w:kern w:val="0"/>
+          <w:sz w:val="22"/>
+          <w:szCs w:val="22"/>
+          <w:bdr w:val="none" w:sz="0" w:space="0" w:color="auto"/>
+          <w:lang w:val="pt-BR"/>
+          <w14:textOutline w14:w="0" w14:cap="rnd" w14:cmpd="sng" w14:algn="ctr">
+            <w14:noFill/>
+            <w14:prstDash w14:val="solid"/>
+            <w14:bevel/>
+          </w14:textOutline>
+        </w:rPr>
+        <w:t>Selenium</w:t>
+      </w:r>
+      <w:proofErr w:type="spellEnd"/>
+      <w:r>
+        <w:rPr>
+          <w:rFonts w:ascii="Raleway" w:eastAsia="Times New Roman" w:hAnsi="Raleway" w:cs="Times New Roman"/>
+          <w:kern w:val="0"/>
+          <w:sz w:val="22"/>
+          <w:szCs w:val="22"/>
+          <w:bdr w:val="none" w:sz="0" w:space="0" w:color="auto"/>
+          <w:lang w:val="pt-BR"/>
+          <w14:textOutline w14:w="0" w14:cap="rnd" w14:cmpd="sng" w14:algn="ctr">
+            <w14:noFill/>
+            <w14:prstDash w14:val="solid"/>
+            <w14:bevel/>
+          </w14:textOutline>
+        </w:rPr>
+        <w:t>;</w:t>
+      </w:r>
+      <w:r>
+        <w:rPr>
+          <w:rFonts w:ascii="Raleway" w:eastAsia="Times New Roman" w:hAnsi="Raleway" w:cs="Times New Roman"/>
+          <w:kern w:val="0"/>
+          <w:sz w:val="22"/>
+          <w:szCs w:val="22"/>
+          <w:bdr w:val="none" w:sz="0" w:space="0" w:color="auto"/>
+          <w:lang w:val="pt-BR"/>
+          <w14:textOutline w14:w="0" w14:cap="rnd" w14:cmpd="sng" w14:algn="ctr">
+            <w14:noFill/>
+            <w14:prstDash w14:val="solid"/>
+            <w14:bevel/>
+          </w14:textOutline>
+        </w:rPr>
+        <w:t xml:space="preserve"> - </w:t>
+      </w:r>
+      <w:r>
+        <w:rPr>
+          <w:rFonts w:ascii="Raleway" w:eastAsia="Times New Roman" w:hAnsi="Raleway" w:cs="Times New Roman"/>
+          <w:kern w:val="0"/>
+          <w:sz w:val="22"/>
+          <w:szCs w:val="22"/>
+          <w:bdr w:val="none" w:sz="0" w:space="0" w:color="auto"/>
+          <w:lang w:val="pt-BR"/>
+          <w14:textOutline w14:w="0" w14:cap="rnd" w14:cmpd="sng" w14:algn="ctr">
+            <w14:noFill/>
+            <w14:prstDash w14:val="solid"/>
+            <w14:bevel/>
+          </w14:textOutline>
+        </w:rPr>
+        <w:t>Back-</w:t>
+      </w:r>
+      <w:proofErr w:type="spellStart"/>
+      <w:r>
+        <w:rPr>
+          <w:rFonts w:ascii="Raleway" w:eastAsia="Times New Roman" w:hAnsi="Raleway" w:cs="Times New Roman"/>
+          <w:kern w:val="0"/>
+          <w:sz w:val="22"/>
+          <w:szCs w:val="22"/>
+          <w:bdr w:val="none" w:sz="0" w:space="0" w:color="auto"/>
+          <w:lang w:val="pt-BR"/>
+          <w14:textOutline w14:w="0" w14:cap="rnd" w14:cmpd="sng" w14:algn="ctr">
+            <w14:noFill/>
+            <w14:prstDash w14:val="solid"/>
+            <w14:bevel/>
+          </w14:textOutline>
+        </w:rPr>
+        <w:t>end</w:t>
+      </w:r>
+      <w:proofErr w:type="spellEnd"/>
+      <w:r>
+        <w:rPr>
+          <w:rFonts w:ascii="Raleway" w:eastAsia="Times New Roman" w:hAnsi="Raleway" w:cs="Times New Roman"/>
+          <w:kern w:val="0"/>
+          <w:sz w:val="22"/>
+          <w:szCs w:val="22"/>
+          <w:bdr w:val="none" w:sz="0" w:space="0" w:color="auto"/>
+          <w:lang w:val="pt-BR"/>
+          <w14:textOutline w14:w="0" w14:cap="rnd" w14:cmpd="sng" w14:algn="ctr">
+            <w14:noFill/>
+            <w14:prstDash w14:val="solid"/>
+            <w14:bevel/>
+          </w14:textOutline>
+        </w:rPr>
+        <w:t xml:space="preserve"> de um APP Mobile para sincronismo com o ERP Protheus utilizando filas de processamento;</w:t>
+      </w:r>
+      <w:r>
+        <w:rPr>
+          <w:rFonts w:ascii="Raleway" w:eastAsia="Times New Roman" w:hAnsi="Raleway" w:cs="Times New Roman"/>
+          <w:kern w:val="0"/>
+          <w:sz w:val="22"/>
+          <w:szCs w:val="22"/>
+          <w:bdr w:val="none" w:sz="0" w:space="0" w:color="auto"/>
+          <w:lang w:val="pt-BR"/>
+          <w14:textOutline w14:w="0" w14:cap="rnd" w14:cmpd="sng" w14:algn="ctr">
+            <w14:noFill/>
+            <w14:prstDash w14:val="solid"/>
+            <w14:bevel/>
+          </w14:textOutline>
+        </w:rPr>
+        <w:t xml:space="preserve"> - </w:t>
+      </w:r>
+      <w:r>
+        <w:rPr>
+          <w:rFonts w:ascii="Raleway" w:eastAsia="Times New Roman" w:hAnsi="Raleway" w:cs="Times New Roman"/>
+          <w:kern w:val="0"/>
+          <w:sz w:val="22"/>
+          <w:szCs w:val="22"/>
+          <w:bdr w:val="none" w:sz="0" w:space="0" w:color="auto"/>
+          <w:lang w:val="pt-BR"/>
+          <w14:textOutline w14:w="0" w14:cap="rnd" w14:cmpd="sng" w14:algn="ctr">
+            <w14:noFill/>
+            <w14:prstDash w14:val="solid"/>
+            <w14:bevel/>
+          </w14:textOutline>
+        </w:rPr>
+        <w:t xml:space="preserve">Suporte em APP mobile com Dart e </w:t>
+      </w:r>
+      <w:proofErr w:type="spellStart"/>
+      <w:r>
+        <w:rPr>
+          <w:rFonts w:ascii="Raleway" w:eastAsia="Times New Roman" w:hAnsi="Raleway" w:cs="Times New Roman"/>
+          <w:kern w:val="0"/>
+          <w:sz w:val="22"/>
+          <w:szCs w:val="22"/>
+          <w:bdr w:val="none" w:sz="0" w:space="0" w:color="auto"/>
+          <w:lang w:val="pt-BR"/>
+          <w14:textOutline w14:w="0" w14:cap="rnd" w14:cmpd="sng" w14:algn="ctr">
+            <w14:noFill/>
+            <w14:prstDash w14:val="solid"/>
+            <w14:bevel/>
+          </w14:textOutline>
+        </w:rPr>
+        <w:t>Flutter</w:t>
+      </w:r>
+      <w:proofErr w:type="spellEnd"/>
+      <w:r>
+        <w:rPr>
+          <w:rFonts w:ascii="Raleway" w:eastAsia="Times New Roman" w:hAnsi="Raleway" w:cs="Times New Roman"/>
+          <w:kern w:val="0"/>
+          <w:sz w:val="22"/>
+          <w:szCs w:val="22"/>
+          <w:bdr w:val="none" w:sz="0" w:space="0" w:color="auto"/>
+          <w:lang w:val="pt-BR"/>
+          <w14:textOutline w14:w="0" w14:cap="rnd" w14:cmpd="sng" w14:algn="ctr">
+            <w14:noFill/>
+            <w14:prstDash w14:val="solid"/>
+            <w14:bevel/>
+          </w14:textOutline>
+        </w:rPr>
+        <w:t>;</w:t>
+      </w:r>
+      <w:r>
+        <w:rPr>
+          <w:rFonts w:ascii="Raleway" w:eastAsia="Times New Roman" w:hAnsi="Raleway" w:cs="Times New Roman"/>
+          <w:kern w:val="0"/>
+          <w:sz w:val="22"/>
+          <w:szCs w:val="22"/>
+          <w:bdr w:val="none" w:sz="0" w:space="0" w:color="auto"/>
+          <w:lang w:val="pt-BR"/>
+          <w14:textOutline w14:w="0" w14:cap="rnd" w14:cmpd="sng" w14:algn="ctr">
+            <w14:noFill/>
+            <w14:prstDash w14:val="solid"/>
+            <w14:bevel/>
+          </w14:textOutline>
+        </w:rPr>
+        <w:t xml:space="preserve"> - </w:t>
+      </w:r>
+      <w:r>
+        <w:rPr>
+          <w:rFonts w:ascii="Raleway" w:eastAsia="Times New Roman" w:hAnsi="Raleway" w:cs="Times New Roman"/>
+          <w:kern w:val="0"/>
+          <w:sz w:val="22"/>
+          <w:szCs w:val="22"/>
+          <w:bdr w:val="none" w:sz="0" w:space="0" w:color="auto"/>
+          <w:lang w:val="pt-BR"/>
+          <w14:textOutline w14:w="0" w14:cap="rnd" w14:cmpd="sng" w14:algn="ctr">
+            <w14:noFill/>
+            <w14:prstDash w14:val="solid"/>
+            <w14:bevel/>
+          </w14:textOutline>
+        </w:rPr>
+        <w:t>OCR e parser de informações de documentos PDF;</w:t>
+      </w:r>
+      <w:r>
+        <w:rPr>
+          <w:rFonts w:ascii="Raleway" w:eastAsia="Times New Roman" w:hAnsi="Raleway" w:cs="Times New Roman"/>
+          <w:kern w:val="0"/>
+          <w:sz w:val="22"/>
+          <w:szCs w:val="22"/>
+          <w:bdr w:val="none" w:sz="0" w:space="0" w:color="auto"/>
+          <w:lang w:val="pt-BR"/>
+          <w14:textOutline w14:w="0" w14:cap="rnd" w14:cmpd="sng" w14:algn="ctr">
+            <w14:noFill/>
+            <w14:prstDash w14:val="solid"/>
+            <w14:bevel/>
+          </w14:textOutline>
+        </w:rPr>
+        <w:t xml:space="preserve"> - </w:t>
+      </w:r>
+      <w:r>
+        <w:rPr>
+          <w:rFonts w:ascii="Raleway" w:eastAsia="Times New Roman" w:hAnsi="Raleway" w:cs="Times New Roman"/>
+          <w:kern w:val="0"/>
+          <w:sz w:val="22"/>
+          <w:szCs w:val="22"/>
+          <w:bdr w:val="none" w:sz="0" w:space="0" w:color="auto"/>
+          <w:lang w:val="pt-BR"/>
+          <w14:textOutline w14:w="0" w14:cap="rnd" w14:cmpd="sng" w14:algn="ctr">
+            <w14:noFill/>
+            <w14:prstDash w14:val="solid"/>
+            <w14:bevel/>
+          </w14:textOutline>
+        </w:rPr>
+        <w:t xml:space="preserve">Machine Learning utilizando </w:t>
+      </w:r>
+      <w:proofErr w:type="spellStart"/>
+      <w:r>
+        <w:rPr>
+          <w:rFonts w:ascii="Raleway" w:eastAsia="Times New Roman" w:hAnsi="Raleway" w:cs="Times New Roman"/>
+          <w:kern w:val="0"/>
+          <w:sz w:val="22"/>
+          <w:szCs w:val="22"/>
+          <w:bdr w:val="none" w:sz="0" w:space="0" w:color="auto"/>
+          <w:lang w:val="pt-BR"/>
+          <w14:textOutline w14:w="0" w14:cap="rnd" w14:cmpd="sng" w14:algn="ctr">
+            <w14:noFill/>
+            <w14:prstDash w14:val="solid"/>
+            <w14:bevel/>
+          </w14:textOutline>
+        </w:rPr>
+        <w:t>scikit-learn</w:t>
+      </w:r>
+      <w:proofErr w:type="spellEnd"/>
+      <w:r>
+        <w:rPr>
+          <w:rFonts w:ascii="Raleway" w:eastAsia="Times New Roman" w:hAnsi="Raleway" w:cs="Times New Roman"/>
+          <w:kern w:val="0"/>
+          <w:sz w:val="22"/>
+          <w:szCs w:val="22"/>
+          <w:bdr w:val="none" w:sz="0" w:space="0" w:color="auto"/>
+          <w:lang w:val="pt-BR"/>
+          <w14:textOutline w14:w="0" w14:cap="rnd" w14:cmpd="sng" w14:algn="ctr">
+            <w14:noFill/>
+            <w14:prstDash w14:val="solid"/>
+            <w14:bevel/>
+          </w14:textOutline>
+        </w:rPr>
+        <w:t>;</w:t>
+      </w:r>
+      <w:r>
+        <w:rPr>
+          <w:rFonts w:ascii="Raleway" w:eastAsia="Times New Roman" w:hAnsi="Raleway" w:cs="Times New Roman"/>
+          <w:kern w:val="0"/>
+          <w:sz w:val="22"/>
+          <w:szCs w:val="22"/>
+          <w:bdr w:val="none" w:sz="0" w:space="0" w:color="auto"/>
+          <w:lang w:val="pt-BR"/>
+          <w14:textOutline w14:w="0" w14:cap="rnd" w14:cmpd="sng" w14:algn="ctr">
+            <w14:noFill/>
+            <w14:prstDash w14:val="solid"/>
+            <w14:bevel/>
+          </w14:textOutline>
+        </w:rPr>
+        <w:t xml:space="preserve"> - </w:t>
+      </w:r>
+      <w:r>
+        <w:rPr>
+          <w:rFonts w:ascii="Raleway" w:eastAsia="Times New Roman" w:hAnsi="Raleway" w:cs="Times New Roman"/>
+          <w:kern w:val="0"/>
+          <w:sz w:val="22"/>
+          <w:szCs w:val="22"/>
+          <w:bdr w:val="none" w:sz="0" w:space="0" w:color="auto"/>
+          <w:lang w:val="pt-BR"/>
+          <w14:textOutline w14:w="0" w14:cap="rnd" w14:cmpd="sng" w14:algn="ctr">
+            <w14:noFill/>
+            <w14:prstDash w14:val="solid"/>
+            <w14:bevel/>
+          </w14:textOutline>
+        </w:rPr>
+        <w:t>Desenvolvimento front-</w:t>
+      </w:r>
+      <w:proofErr w:type="spellStart"/>
+      <w:r>
+        <w:rPr>
+          <w:rFonts w:ascii="Raleway" w:eastAsia="Times New Roman" w:hAnsi="Raleway" w:cs="Times New Roman"/>
+          <w:kern w:val="0"/>
+          <w:sz w:val="22"/>
+          <w:szCs w:val="22"/>
+          <w:bdr w:val="none" w:sz="0" w:space="0" w:color="auto"/>
+          <w:lang w:val="pt-BR"/>
+          <w14:textOutline w14:w="0" w14:cap="rnd" w14:cmpd="sng" w14:algn="ctr">
+            <w14:noFill/>
+            <w14:prstDash w14:val="solid"/>
+            <w14:bevel/>
+          </w14:textOutline>
+        </w:rPr>
+        <w:t>end</w:t>
+      </w:r>
+      <w:proofErr w:type="spellEnd"/>
+      <w:r>
+        <w:rPr>
+          <w:rFonts w:ascii="Raleway" w:eastAsia="Times New Roman" w:hAnsi="Raleway" w:cs="Times New Roman"/>
+          <w:kern w:val="0"/>
+          <w:sz w:val="22"/>
+          <w:szCs w:val="22"/>
+          <w:bdr w:val="none" w:sz="0" w:space="0" w:color="auto"/>
+          <w:lang w:val="pt-BR"/>
+          <w14:textOutline w14:w="0" w14:cap="rnd" w14:cmpd="sng" w14:algn="ctr">
+            <w14:noFill/>
+            <w14:prstDash w14:val="solid"/>
+            <w14:bevel/>
+          </w14:textOutline>
+        </w:rPr>
+        <w:t xml:space="preserve"> utilizando as bibliotecas REACT (JS) e </w:t>
+      </w:r>
+      <w:proofErr w:type="spellStart"/>
+      <w:r>
+        <w:rPr>
+          <w:rFonts w:ascii="Raleway" w:eastAsia="Times New Roman" w:hAnsi="Raleway" w:cs="Times New Roman"/>
+          <w:kern w:val="0"/>
+          <w:sz w:val="22"/>
+          <w:szCs w:val="22"/>
+          <w:bdr w:val="none" w:sz="0" w:space="0" w:color="auto"/>
+          <w:lang w:val="pt-BR"/>
+          <w14:textOutline w14:w="0" w14:cap="rnd" w14:cmpd="sng" w14:algn="ctr">
+            <w14:noFill/>
+            <w14:prstDash w14:val="solid"/>
+            <w14:bevel/>
+          </w14:textOutline>
+        </w:rPr>
+        <w:t>Streamlit</w:t>
+      </w:r>
+      <w:proofErr w:type="spellEnd"/>
+      <w:r>
+        <w:rPr>
+          <w:rFonts w:ascii="Raleway" w:eastAsia="Times New Roman" w:hAnsi="Raleway" w:cs="Times New Roman"/>
+          <w:kern w:val="0"/>
+          <w:sz w:val="22"/>
+          <w:szCs w:val="22"/>
+          <w:bdr w:val="none" w:sz="0" w:space="0" w:color="auto"/>
+          <w:lang w:val="pt-BR"/>
+          <w14:textOutline w14:w="0" w14:cap="rnd" w14:cmpd="sng" w14:algn="ctr">
+            <w14:noFill/>
+            <w14:prstDash w14:val="solid"/>
+            <w14:bevel/>
+          </w14:textOutline>
+        </w:rPr>
+        <w:t xml:space="preserve"> (Python);</w:t>
+      </w:r>
+      <w:r>
+        <w:rPr>
+          <w:rFonts w:ascii="Raleway" w:eastAsia="Times New Roman" w:hAnsi="Raleway" w:cs="Times New Roman"/>
+          <w:kern w:val="0"/>
+          <w:sz w:val="22"/>
+          <w:szCs w:val="22"/>
+          <w:bdr w:val="none" w:sz="0" w:space="0" w:color="auto"/>
+          <w:lang w:val="pt-BR"/>
+          <w14:textOutline w14:w="0" w14:cap="rnd" w14:cmpd="sng" w14:algn="ctr">
+            <w14:noFill/>
+            <w14:prstDash w14:val="solid"/>
+            <w14:bevel/>
+          </w14:textOutline>
+        </w:rPr>
+        <w:t xml:space="preserve"> - </w:t>
+      </w:r>
+      <w:proofErr w:type="spellStart"/>
+      <w:r>
+        <w:rPr>
+          <w:rFonts w:ascii="Raleway" w:eastAsia="Times New Roman" w:hAnsi="Raleway" w:cs="Times New Roman"/>
+          <w:kern w:val="0"/>
+          <w:sz w:val="22"/>
+          <w:szCs w:val="22"/>
+          <w:bdr w:val="none" w:sz="0" w:space="0" w:color="auto"/>
+          <w:lang w:val="pt-BR"/>
+          <w14:textOutline w14:w="0" w14:cap="rnd" w14:cmpd="sng" w14:algn="ctr">
+            <w14:noFill/>
+            <w14:prstDash w14:val="solid"/>
+            <w14:bevel/>
+          </w14:textOutline>
+        </w:rPr>
+        <w:t>Multithreading</w:t>
+      </w:r>
+      <w:proofErr w:type="spellEnd"/>
+      <w:r>
+        <w:rPr>
+          <w:rFonts w:ascii="Raleway" w:eastAsia="Times New Roman" w:hAnsi="Raleway" w:cs="Times New Roman"/>
+          <w:kern w:val="0"/>
+          <w:sz w:val="22"/>
+          <w:szCs w:val="22"/>
+          <w:bdr w:val="none" w:sz="0" w:space="0" w:color="auto"/>
+          <w:lang w:val="pt-BR"/>
+          <w14:textOutline w14:w="0" w14:cap="rnd" w14:cmpd="sng" w14:algn="ctr">
+            <w14:noFill/>
+            <w14:prstDash w14:val="solid"/>
+            <w14:bevel/>
+          </w14:textOutline>
+        </w:rPr>
+        <w:t xml:space="preserve"> </w:t>
+      </w:r>
+      <w:proofErr w:type="spellStart"/>
+      <w:r>
+        <w:rPr>
+          <w:rFonts w:ascii="Raleway" w:eastAsia="Times New Roman" w:hAnsi="Raleway" w:cs="Times New Roman"/>
+          <w:kern w:val="0"/>
+          <w:sz w:val="22"/>
+          <w:szCs w:val="22"/>
+          <w:bdr w:val="none" w:sz="0" w:space="0" w:color="auto"/>
+          <w:lang w:val="pt-BR"/>
+          <w14:textOutline w14:w="0" w14:cap="rnd" w14:cmpd="sng" w14:algn="ctr">
+            <w14:noFill/>
+            <w14:prstDash w14:val="solid"/>
+            <w14:bevel/>
+          </w14:textOutline>
+        </w:rPr>
+        <w:t>Programing</w:t>
+      </w:r>
+      <w:proofErr w:type="spellEnd"/>
+      <w:r>
+        <w:rPr>
+          <w:rFonts w:ascii="Raleway" w:eastAsia="Times New Roman" w:hAnsi="Raleway" w:cs="Times New Roman"/>
+          <w:kern w:val="0"/>
+          <w:sz w:val="22"/>
+          <w:szCs w:val="22"/>
+          <w:bdr w:val="none" w:sz="0" w:space="0" w:color="auto"/>
+          <w:lang w:val="pt-BR"/>
+          <w14:textOutline w14:w="0" w14:cap="rnd" w14:cmpd="sng" w14:algn="ctr">
+            <w14:noFill/>
+            <w14:prstDash w14:val="solid"/>
+            <w14:bevel/>
+          </w14:textOutline>
+        </w:rPr>
+        <w:t xml:space="preserve"> para agilizar processos;</w:t>
+      </w:r>
+      <w:r>
+        <w:rPr>
+          <w:rFonts w:ascii="Raleway" w:eastAsia="Times New Roman" w:hAnsi="Raleway" w:cs="Times New Roman"/>
+          <w:kern w:val="0"/>
+          <w:sz w:val="22"/>
+          <w:szCs w:val="22"/>
+          <w:bdr w:val="none" w:sz="0" w:space="0" w:color="auto"/>
+          <w:lang w:val="pt-BR"/>
+          <w14:textOutline w14:w="0" w14:cap="rnd" w14:cmpd="sng" w14:algn="ctr">
+            <w14:noFill/>
+            <w14:prstDash w14:val="solid"/>
+            <w14:bevel/>
+          </w14:textOutline>
+        </w:rPr>
+        <w:t xml:space="preserve"> e</w:t>
+      </w:r>
+      <w:r>
+        <w:rPr>
+          <w:rFonts w:ascii="Raleway" w:eastAsia="Times New Roman" w:hAnsi="Raleway" w:cs="Times New Roman"/>
+          <w:kern w:val="0"/>
+          <w:sz w:val="22"/>
+          <w:szCs w:val="22"/>
+          <w:bdr w:val="none" w:sz="0" w:space="0" w:color="auto"/>
+          <w:lang w:val="pt-BR"/>
+          <w14:textOutline w14:w="0" w14:cap="rnd" w14:cmpd="sng" w14:algn="ctr">
+            <w14:noFill/>
+            <w14:prstDash w14:val="solid"/>
+            <w14:bevel/>
+          </w14:textOutline>
+        </w:rPr>
+        <w:t xml:space="preserve"> </w:t>
+      </w:r>
+      <w:r>
+        <w:rPr>
+          <w:rFonts w:ascii="Raleway" w:eastAsia="Times New Roman" w:hAnsi="Raleway" w:cs="Times New Roman"/>
+          <w:kern w:val="0"/>
+          <w:sz w:val="22"/>
+          <w:szCs w:val="22"/>
+          <w:bdr w:val="none" w:sz="0" w:space="0" w:color="auto"/>
+          <w:lang w:val="pt-BR"/>
+          <w14:textOutline w14:w="0" w14:cap="rnd" w14:cmpd="sng" w14:algn="ctr">
+            <w14:noFill/>
+            <w14:prstDash w14:val="solid"/>
+            <w14:bevel/>
+          </w14:textOutline>
+        </w:rPr>
+        <w:t xml:space="preserve">Vivência em GIT, AWS (EC2, Lambda, S3, Cloud-Front), SQL, </w:t>
+      </w:r>
+      <w:proofErr w:type="spellStart"/>
+      <w:r>
+        <w:rPr>
+          <w:rFonts w:ascii="Raleway" w:eastAsia="Times New Roman" w:hAnsi="Raleway" w:cs="Times New Roman"/>
+          <w:kern w:val="0"/>
+          <w:sz w:val="22"/>
+          <w:szCs w:val="22"/>
+          <w:bdr w:val="none" w:sz="0" w:space="0" w:color="auto"/>
+          <w:lang w:val="pt-BR"/>
+          <w14:textOutline w14:w="0" w14:cap="rnd" w14:cmpd="sng" w14:algn="ctr">
+            <w14:noFill/>
+            <w14:prstDash w14:val="solid"/>
+            <w14:bevel/>
+          </w14:textOutline>
+        </w:rPr>
+        <w:t>noSQL</w:t>
+      </w:r>
+      <w:proofErr w:type="spellEnd"/>
+      <w:r>
+        <w:rPr>
+          <w:rFonts w:ascii="Raleway" w:eastAsia="Times New Roman" w:hAnsi="Raleway" w:cs="Times New Roman"/>
+          <w:kern w:val="0"/>
+          <w:sz w:val="22"/>
+          <w:szCs w:val="22"/>
+          <w:bdr w:val="none" w:sz="0" w:space="0" w:color="auto"/>
+          <w:lang w:val="pt-BR"/>
+          <w14:textOutline w14:w="0" w14:cap="rnd" w14:cmpd="sng" w14:algn="ctr">
+            <w14:noFill/>
+            <w14:prstDash w14:val="solid"/>
+            <w14:bevel/>
+          </w14:textOutline>
+        </w:rPr>
+        <w:t>, POO, TDD, PHP e GNU/Linux.</w:t>
+      </w:r>
+    </w:p>
+    <w:p>
+      <w:pPr>
+        <w:spacing w:line="276" w:lineRule="auto"/>
+        <w:rPr>
+          <w:rFonts w:ascii="Raleway" w:hAnsi="Raleway"/>
+          <w:b/>
+          <w:bCs/>
+          <w:color w:val="7F7F7F"/>
+          <w:u w:color="7F7F7F"/>
+          <w:lang w:val="pt-BR"/>
+        </w:rPr>
+      </w:pPr>
+      <w:r>
+        <w:rPr>
+          <w:rFonts w:ascii="Raleway" w:hAnsi="Raleway"/>
+          <w:b/>
+          <w:bCs/>
+          <w:color w:val="7F7F7F"/>
+          <w:u w:color="7F7F7F"/>
+          <w:lang w:val="pt-BR"/>
+        </w:rPr>
+        <w:t>Realizações</w:t>
+      </w:r>
+    </w:p>
+    <w:p>
+      <w:pPr>
+        <w:widowControl/>
+        <w:pBdr>
+          <w:top w:val="none" w:sz="0" w:space="0" w:color="auto"/>
+          <w:left w:val="none" w:sz="0" w:space="0" w:color="auto"/>
+          <w:bottom w:val="none" w:sz="0" w:space="0" w:color="auto"/>
+          <w:right w:val="none" w:sz="0" w:space="0" w:color="auto"/>
+          <w:between w:val="none" w:sz="0" w:space="0" w:color="auto"/>
+          <w:bar w:val="none" w:sz="0" w:color="auto"/>
+        </w:pBdr>
+        <w:shd w:val="clear" w:color="auto" w:fill="FFFFFF"/>
+        <w:spacing w:line="276" w:lineRule="auto"/>
+        <w:ind w:firstLine="420"/>
+        <w:textAlignment w:val="baseline"/>
+        <w:rPr>
+          <w:rFonts w:ascii="Raleway" w:eastAsia="Times New Roman" w:hAnsi="Raleway" w:cs="Times New Roman"/>
+          <w:kern w:val="0"/>
+          <w:sz w:val="22"/>
+          <w:szCs w:val="22"/>
+          <w:bdr w:val="none" w:sz="0" w:space="0" w:color="auto"/>
+          <w:lang w:val="pt-BR"/>
+          <w14:textOutline w14:w="0" w14:cap="rnd" w14:cmpd="sng" w14:algn="ctr">
+            <w14:noFill/>
+            <w14:prstDash w14:val="solid"/>
+            <w14:bevel/>
+          </w14:textOutline>
+        </w:rPr>
+      </w:pPr>
+      <w:r>
+        <w:rPr>
+          <w:rFonts w:ascii="Raleway" w:eastAsia="Times New Roman" w:hAnsi="Raleway" w:cs="Times New Roman"/>
+          <w:kern w:val="0"/>
+          <w:sz w:val="22"/>
+          <w:szCs w:val="22"/>
+          <w:bdr w:val="none" w:sz="0" w:space="0" w:color="auto"/>
+          <w:lang w:val="pt-BR"/>
+          <w14:textOutline w14:w="0" w14:cap="rnd" w14:cmpd="sng" w14:algn="ctr">
+            <w14:noFill/>
+            <w14:prstDash w14:val="solid"/>
+            <w14:bevel/>
+          </w14:textOutline>
+        </w:rPr>
+        <w:t xml:space="preserve">Frente no desenvolvimento de um dos primeiros serviços de escrituração automática de </w:t>
+      </w:r>
+      <w:proofErr w:type="spellStart"/>
+      <w:r>
+        <w:rPr>
+          <w:rFonts w:ascii="Raleway" w:eastAsia="Times New Roman" w:hAnsi="Raleway" w:cs="Times New Roman"/>
+          <w:kern w:val="0"/>
+          <w:sz w:val="22"/>
+          <w:szCs w:val="22"/>
+          <w:bdr w:val="none" w:sz="0" w:space="0" w:color="auto"/>
+          <w:lang w:val="pt-BR"/>
+          <w14:textOutline w14:w="0" w14:cap="rnd" w14:cmpd="sng" w14:algn="ctr">
+            <w14:noFill/>
+            <w14:prstDash w14:val="solid"/>
+            <w14:bevel/>
+          </w14:textOutline>
+        </w:rPr>
+        <w:t>NFSEs</w:t>
+      </w:r>
+      <w:proofErr w:type="spellEnd"/>
+      <w:r>
+        <w:rPr>
+          <w:rFonts w:ascii="Raleway" w:eastAsia="Times New Roman" w:hAnsi="Raleway" w:cs="Times New Roman"/>
+          <w:kern w:val="0"/>
+          <w:sz w:val="22"/>
+          <w:szCs w:val="22"/>
+          <w:bdr w:val="none" w:sz="0" w:space="0" w:color="auto"/>
+          <w:lang w:val="pt-BR"/>
+          <w14:textOutline w14:w="0" w14:cap="rnd" w14:cmpd="sng" w14:algn="ctr">
+            <w14:noFill/>
+            <w14:prstDash w14:val="solid"/>
+            <w14:bevel/>
+          </w14:textOutline>
+        </w:rPr>
+        <w:t xml:space="preserve"> disponível no mercado utilizando RPA;</w:t>
+      </w:r>
+      <w:r>
+        <w:rPr>
+          <w:rFonts w:ascii="Raleway" w:eastAsia="Times New Roman" w:hAnsi="Raleway" w:cs="Times New Roman"/>
+          <w:kern w:val="0"/>
+          <w:sz w:val="22"/>
+          <w:szCs w:val="22"/>
+          <w:bdr w:val="none" w:sz="0" w:space="0" w:color="auto"/>
+          <w:lang w:val="pt-BR"/>
+          <w14:textOutline w14:w="0" w14:cap="rnd" w14:cmpd="sng" w14:algn="ctr">
+            <w14:noFill/>
+            <w14:prstDash w14:val="solid"/>
+            <w14:bevel/>
+          </w14:textOutline>
+        </w:rPr>
+        <w:t xml:space="preserve"> - </w:t>
+      </w:r>
+      <w:r>
+        <w:rPr>
+          <w:rFonts w:ascii="Raleway" w:eastAsia="Times New Roman" w:hAnsi="Raleway" w:cs="Times New Roman"/>
+          <w:kern w:val="0"/>
+          <w:sz w:val="22"/>
+          <w:szCs w:val="22"/>
+          <w:bdr w:val="none" w:sz="0" w:space="0" w:color="auto"/>
+          <w:lang w:val="pt-BR"/>
+          <w14:textOutline w14:w="0" w14:cap="rnd" w14:cmpd="sng" w14:algn="ctr">
+            <w14:noFill/>
+            <w14:prstDash w14:val="solid"/>
+            <w14:bevel/>
+          </w14:textOutline>
+        </w:rPr>
+        <w:t xml:space="preserve">Treinamento de modelo de Machine Learning para distinção de </w:t>
+      </w:r>
+      <w:proofErr w:type="spellStart"/>
+      <w:r>
+        <w:rPr>
+          <w:rFonts w:ascii="Raleway" w:eastAsia="Times New Roman" w:hAnsi="Raleway" w:cs="Times New Roman"/>
+          <w:kern w:val="0"/>
+          <w:sz w:val="22"/>
+          <w:szCs w:val="22"/>
+          <w:bdr w:val="none" w:sz="0" w:space="0" w:color="auto"/>
+          <w:lang w:val="pt-BR"/>
+          <w14:textOutline w14:w="0" w14:cap="rnd" w14:cmpd="sng" w14:algn="ctr">
+            <w14:noFill/>
+            <w14:prstDash w14:val="solid"/>
+            <w14:bevel/>
+          </w14:textOutline>
+        </w:rPr>
+        <w:t>NFSEs</w:t>
+      </w:r>
+      <w:proofErr w:type="spellEnd"/>
+      <w:r>
+        <w:rPr>
+          <w:rFonts w:ascii="Raleway" w:eastAsia="Times New Roman" w:hAnsi="Raleway" w:cs="Times New Roman"/>
+          <w:kern w:val="0"/>
+          <w:sz w:val="22"/>
+          <w:szCs w:val="22"/>
+          <w:bdr w:val="none" w:sz="0" w:space="0" w:color="auto"/>
+          <w:lang w:val="pt-BR"/>
+          <w14:textOutline w14:w="0" w14:cap="rnd" w14:cmpd="sng" w14:algn="ctr">
+            <w14:noFill/>
+            <w14:prstDash w14:val="solid"/>
+            <w14:bevel/>
+          </w14:textOutline>
+        </w:rPr>
+        <w:t xml:space="preserve"> e outros tipos de arquivos, agilizando o processo de parser manual de informações;</w:t>
+      </w:r>
+      <w:r>
+        <w:rPr>
+          <w:rFonts w:ascii="Raleway" w:eastAsia="Times New Roman" w:hAnsi="Raleway" w:cs="Times New Roman"/>
+          <w:kern w:val="0"/>
+          <w:sz w:val="22"/>
+          <w:szCs w:val="22"/>
+          <w:bdr w:val="none" w:sz="0" w:space="0" w:color="auto"/>
+          <w:lang w:val="pt-BR"/>
+          <w14:textOutline w14:w="0" w14:cap="rnd" w14:cmpd="sng" w14:algn="ctr">
+            <w14:noFill/>
+            <w14:prstDash w14:val="solid"/>
+            <w14:bevel/>
+          </w14:textOutline>
+        </w:rPr>
+        <w:t xml:space="preserve"> e</w:t>
+      </w:r>
+      <w:r>
+        <w:rPr>
+          <w:rFonts w:ascii="Raleway" w:eastAsia="Times New Roman" w:hAnsi="Raleway" w:cs="Times New Roman"/>
+          <w:kern w:val="0"/>
+          <w:sz w:val="22"/>
+          <w:szCs w:val="22"/>
+          <w:bdr w:val="none" w:sz="0" w:space="0" w:color="auto"/>
+          <w:lang w:val="pt-BR"/>
+          <w14:textOutline w14:w="0" w14:cap="rnd" w14:cmpd="sng" w14:algn="ctr">
+            <w14:noFill/>
+            <w14:prstDash w14:val="solid"/>
+            <w14:bevel/>
+          </w14:textOutline>
+        </w:rPr>
+        <w:t xml:space="preserve"> </w:t>
+      </w:r>
+      <w:r>
+        <w:rPr>
+          <w:rFonts w:ascii="Raleway" w:eastAsia="Times New Roman" w:hAnsi="Raleway" w:cs="Times New Roman"/>
+          <w:kern w:val="0"/>
+          <w:sz w:val="22"/>
+          <w:szCs w:val="22"/>
+          <w:bdr w:val="none" w:sz="0" w:space="0" w:color="auto"/>
+          <w:lang w:val="pt-BR"/>
+          <w14:textOutline w14:w="0" w14:cap="rnd" w14:cmpd="sng" w14:algn="ctr">
+            <w14:noFill/>
+            <w14:prstDash w14:val="solid"/>
+            <w14:bevel/>
+          </w14:textOutline>
+        </w:rPr>
+        <w:t xml:space="preserve">Proatividade para aprender novas linguagens e tecnologias conforme necessidades da empresa, como por exemplo: PHP, Dart, </w:t>
+      </w:r>
+      <w:proofErr w:type="spellStart"/>
+      <w:r>
+        <w:rPr>
+          <w:rFonts w:ascii="Raleway" w:eastAsia="Times New Roman" w:hAnsi="Raleway" w:cs="Times New Roman"/>
+          <w:kern w:val="0"/>
+          <w:sz w:val="22"/>
+          <w:szCs w:val="22"/>
+          <w:bdr w:val="none" w:sz="0" w:space="0" w:color="auto"/>
+          <w:lang w:val="pt-BR"/>
+          <w14:textOutline w14:w="0" w14:cap="rnd" w14:cmpd="sng" w14:algn="ctr">
+            <w14:noFill/>
+            <w14:prstDash w14:val="solid"/>
+            <w14:bevel/>
+          </w14:textOutline>
+        </w:rPr>
+        <w:t>Flutter</w:t>
+      </w:r>
+      <w:proofErr w:type="spellEnd"/>
+      <w:r>
+        <w:rPr>
+          <w:rFonts w:ascii="Raleway" w:eastAsia="Times New Roman" w:hAnsi="Raleway" w:cs="Times New Roman"/>
+          <w:kern w:val="0"/>
+          <w:sz w:val="22"/>
+          <w:szCs w:val="22"/>
+          <w:bdr w:val="none" w:sz="0" w:space="0" w:color="auto"/>
+          <w:lang w:val="pt-BR"/>
+          <w14:textOutline w14:w="0" w14:cap="rnd" w14:cmpd="sng" w14:algn="ctr">
+            <w14:noFill/>
+            <w14:prstDash w14:val="solid"/>
+            <w14:bevel/>
+          </w14:textOutline>
+        </w:rPr>
+        <w:t xml:space="preserve">, REACT, AWS, </w:t>
+      </w:r>
+      <w:proofErr w:type="spellStart"/>
+      <w:r>
+        <w:rPr>
+          <w:rFonts w:ascii="Raleway" w:eastAsia="Times New Roman" w:hAnsi="Raleway" w:cs="Times New Roman"/>
+          <w:kern w:val="0"/>
+          <w:sz w:val="22"/>
+          <w:szCs w:val="22"/>
+          <w:bdr w:val="none" w:sz="0" w:space="0" w:color="auto"/>
+          <w:lang w:val="pt-BR"/>
+          <w14:textOutline w14:w="0" w14:cap="rnd" w14:cmpd="sng" w14:algn="ctr">
+            <w14:noFill/>
+            <w14:prstDash w14:val="solid"/>
+            <w14:bevel/>
+          </w14:textOutline>
+        </w:rPr>
+        <w:t>Flask</w:t>
+      </w:r>
+      <w:proofErr w:type="spellEnd"/>
+      <w:r>
+        <w:rPr>
+          <w:rFonts w:ascii="Raleway" w:eastAsia="Times New Roman" w:hAnsi="Raleway" w:cs="Times New Roman"/>
+          <w:kern w:val="0"/>
+          <w:sz w:val="22"/>
+          <w:szCs w:val="22"/>
+          <w:bdr w:val="none" w:sz="0" w:space="0" w:color="auto"/>
+          <w:lang w:val="pt-BR"/>
+          <w14:textOutline w14:w="0" w14:cap="rnd" w14:cmpd="sng" w14:algn="ctr">
+            <w14:noFill/>
+            <w14:prstDash w14:val="solid"/>
+            <w14:bevel/>
+          </w14:textOutline>
         </w:rPr>
         <w:t>.</w:t>
       </w:r>
@@ -1882,7 +2743,7 @@
         <w:pBdr>
           <w:bottom w:val="single" w:sz="4" w:space="0" w:color="000000"/>
         </w:pBdr>
-        <w:spacing w:line="360" w:lineRule="auto"/>
+        <w:spacing w:before="240" w:line="276" w:lineRule="auto"/>
         <w:rPr>
           <w:rFonts w:ascii="Raleway" w:eastAsia="Raleway" w:hAnsi="Raleway" w:cs="Raleway"/>
           <w:sz w:val="20"/>
@@ -1906,7 +2767,7 @@
     </w:p>
     <w:p>
       <w:pPr>
-        <w:spacing w:line="288" w:lineRule="auto"/>
+        <w:spacing w:line="276" w:lineRule="auto"/>
         <w:rPr>
           <w:rFonts w:ascii="Raleway" w:hAnsi="Raleway"/>
           <w:sz w:val="22"/>
@@ -1914,247 +2775,114 @@
           <w:lang w:val="pt-BR"/>
         </w:rPr>
       </w:pPr>
-      <w:r>
-        <w:rPr>
-          <w:rFonts w:ascii="Raleway" w:hAnsi="Raleway"/>
-          <w:b/>
-          <w:bCs/>
-          <w:lang w:val="pt-BR"/>
-        </w:rPr>
-        <w:t>Snake</w:t>
-      </w:r>
-      <w:r>
-        <w:rPr>
-          <w:rFonts w:ascii="Raleway" w:hAnsi="Raleway"/>
-          <w:b/>
-          <w:bCs/>
-          <w:lang w:val="pt-BR"/>
-        </w:rPr>
-        <w:t>:</w:t>
-      </w:r>
-      <w:r>
-        <w:rPr>
-          <w:rFonts w:ascii="Raleway" w:hAnsi="Raleway"/>
-          <w:b/>
-          <w:bCs/>
-          <w:lang w:val="pt-BR"/>
-        </w:rPr>
-        <w:tab/>
-      </w:r>
-      <w:r>
-        <w:rPr>
-          <w:rFonts w:ascii="Raleway" w:hAnsi="Raleway"/>
-          <w:b/>
-          <w:bCs/>
-          <w:lang w:val="pt-BR"/>
-        </w:rPr>
-        <w:tab/>
-      </w:r>
-      <w:r>
-        <w:rPr>
-          <w:rFonts w:ascii="Raleway" w:hAnsi="Raleway"/>
-          <w:b/>
-          <w:bCs/>
-          <w:lang w:val="pt-BR"/>
-        </w:rPr>
-        <w:tab/>
-      </w:r>
-      <w:r>
-        <w:rPr>
-          <w:rFonts w:ascii="Raleway" w:hAnsi="Raleway"/>
-          <w:b/>
-          <w:bCs/>
-          <w:lang w:val="pt-BR"/>
-        </w:rPr>
-        <w:t xml:space="preserve">  </w:t>
-      </w:r>
-      <w:r>
-        <w:rPr>
-          <w:rFonts w:ascii="Raleway" w:hAnsi="Raleway"/>
-          <w:b/>
-          <w:bCs/>
-          <w:lang w:val="pt-BR"/>
-        </w:rPr>
-        <w:t xml:space="preserve"> </w:t>
-      </w:r>
-      <w:r>
-        <w:rPr>
-          <w:rFonts w:ascii="Raleway" w:hAnsi="Raleway"/>
-          <w:b/>
-          <w:bCs/>
-          <w:lang w:val="pt-BR"/>
-        </w:rPr>
-        <w:t xml:space="preserve"> </w:t>
-      </w:r>
-      <w:r>
-        <w:rPr>
-          <w:rFonts w:ascii="Raleway" w:hAnsi="Raleway"/>
-          <w:sz w:val="23"/>
-          <w:szCs w:val="23"/>
-          <w:lang w:val="pt-BR"/>
-        </w:rPr>
-        <w:t xml:space="preserve">Recriei o </w:t>
-      </w:r>
-      <w:r>
-        <w:rPr>
-          <w:rFonts w:ascii="Raleway" w:hAnsi="Raleway"/>
-          <w:sz w:val="23"/>
-          <w:szCs w:val="23"/>
-          <w:lang w:val="pt-BR"/>
-        </w:rPr>
-        <w:t>clássico</w:t>
-      </w:r>
-      <w:r>
-        <w:rPr>
-          <w:rFonts w:ascii="Raleway" w:hAnsi="Raleway"/>
-          <w:sz w:val="23"/>
-          <w:szCs w:val="23"/>
-          <w:lang w:val="pt-BR"/>
-        </w:rPr>
-        <w:t xml:space="preserve"> jogo “Snake”</w:t>
-      </w:r>
-      <w:r>
-        <w:rPr>
-          <w:rFonts w:ascii="Raleway" w:hAnsi="Raleway"/>
-          <w:sz w:val="23"/>
-          <w:szCs w:val="23"/>
-          <w:lang w:val="pt-BR"/>
-        </w:rPr>
-        <w:t xml:space="preserve"> usando Python </w:t>
-      </w:r>
-      <w:r>
-        <w:rPr>
-          <w:rFonts w:ascii="Raleway" w:hAnsi="Raleway"/>
-          <w:sz w:val="23"/>
-          <w:szCs w:val="23"/>
-          <w:lang w:val="pt-BR"/>
-        </w:rPr>
-        <w:t xml:space="preserve">e </w:t>
-      </w:r>
-      <w:r>
-        <w:rPr>
-          <w:rFonts w:ascii="Raleway" w:hAnsi="Raleway"/>
-          <w:sz w:val="23"/>
-          <w:szCs w:val="23"/>
-          <w:lang w:val="pt-BR"/>
-        </w:rPr>
-        <w:t>pygame</w:t>
-      </w:r>
+      <w:hyperlink r:id="rId9" w:history="1">
+        <w:r>
+          <w:rPr>
+            <w:rStyle w:val="Hyperlink"/>
+            <w:rFonts w:ascii="Raleway" w:hAnsi="Raleway"/>
+            <w:b/>
+            <w:bCs/>
+            <w:sz w:val="22"/>
+            <w:szCs w:val="22"/>
+            <w:u w:val="none"/>
+            <w:lang w:val="pt-BR"/>
+          </w:rPr>
+          <w:t xml:space="preserve">Controle Remoto:   </w:t>
+        </w:r>
+        <w:r>
+          <w:rPr>
+            <w:rStyle w:val="Hyperlink"/>
+            <w:rFonts w:ascii="Raleway" w:hAnsi="Raleway"/>
+            <w:sz w:val="22"/>
+            <w:szCs w:val="22"/>
+            <w:u w:val="none"/>
+            <w:lang w:val="pt-BR"/>
+          </w:rPr>
+          <w:t>Interface para controlar o seu computador pelo seu telefone</w:t>
+        </w:r>
+      </w:hyperlink>
     </w:p>
     <w:p>
       <w:pPr>
-        <w:spacing w:line="288" w:lineRule="auto"/>
-        <w:rPr>
-          <w:rFonts w:ascii="Raleway" w:hAnsi="Raleway"/>
-          <w:sz w:val="20"/>
-          <w:szCs w:val="20"/>
+        <w:spacing w:line="276" w:lineRule="auto"/>
+        <w:rPr>
+          <w:rFonts w:ascii="Raleway" w:hAnsi="Raleway"/>
+          <w:sz w:val="22"/>
+          <w:szCs w:val="22"/>
           <w:lang w:val="pt-BR"/>
         </w:rPr>
       </w:pPr>
-      <w:r>
-        <w:rPr>
-          <w:rFonts w:ascii="Raleway" w:hAnsi="Raleway"/>
-          <w:b/>
-          <w:bCs/>
-          <w:lang w:val="pt-BR"/>
-        </w:rPr>
-        <w:t>Sudoku</w:t>
-      </w:r>
-      <w:r>
-        <w:rPr>
-          <w:rFonts w:ascii="Raleway" w:hAnsi="Raleway"/>
-          <w:b/>
-          <w:bCs/>
-          <w:lang w:val="pt-BR"/>
-        </w:rPr>
-        <w:t>-Api:</w:t>
-      </w:r>
-      <w:r>
-        <w:rPr>
-          <w:rFonts w:ascii="Raleway" w:hAnsi="Raleway"/>
-          <w:b/>
-          <w:bCs/>
-          <w:lang w:val="pt-BR"/>
-        </w:rPr>
-        <w:tab/>
-        <w:t xml:space="preserve">  </w:t>
-      </w:r>
-      <w:r>
-        <w:rPr>
-          <w:rFonts w:ascii="Raleway" w:hAnsi="Raleway"/>
-          <w:b/>
-          <w:bCs/>
-          <w:lang w:val="pt-BR"/>
-        </w:rPr>
-        <w:t xml:space="preserve"> </w:t>
-      </w:r>
-      <w:r>
-        <w:rPr>
-          <w:rFonts w:ascii="Raleway" w:hAnsi="Raleway"/>
-          <w:b/>
-          <w:bCs/>
-          <w:lang w:val="pt-BR"/>
-        </w:rPr>
-        <w:t xml:space="preserve"> </w:t>
-      </w:r>
-      <w:r>
-        <w:rPr>
-          <w:rFonts w:ascii="Raleway" w:hAnsi="Raleway"/>
-          <w:sz w:val="23"/>
-          <w:szCs w:val="23"/>
-          <w:lang w:val="pt-BR"/>
-        </w:rPr>
-        <w:t>Criei um</w:t>
-      </w:r>
-      <w:r>
-        <w:rPr>
-          <w:rFonts w:ascii="Raleway" w:hAnsi="Raleway"/>
-          <w:sz w:val="23"/>
-          <w:szCs w:val="23"/>
-          <w:lang w:val="pt-BR"/>
-        </w:rPr>
-        <w:t>a api</w:t>
-      </w:r>
-      <w:r>
-        <w:rPr>
-          <w:rFonts w:ascii="Raleway" w:hAnsi="Raleway"/>
-          <w:sz w:val="23"/>
-          <w:szCs w:val="23"/>
-          <w:lang w:val="pt-BR"/>
-        </w:rPr>
-        <w:t xml:space="preserve"> para gera</w:t>
-      </w:r>
-      <w:r>
-        <w:rPr>
-          <w:rFonts w:ascii="Raleway" w:hAnsi="Raleway"/>
-          <w:sz w:val="23"/>
-          <w:szCs w:val="23"/>
-          <w:lang w:val="pt-BR"/>
-        </w:rPr>
-        <w:t>r</w:t>
-      </w:r>
-      <w:r>
-        <w:rPr>
-          <w:rFonts w:ascii="Raleway" w:hAnsi="Raleway"/>
-          <w:sz w:val="23"/>
-          <w:szCs w:val="23"/>
-          <w:lang w:val="pt-BR"/>
-        </w:rPr>
-        <w:t xml:space="preserve">, resolver e validar tabuleiros de </w:t>
-      </w:r>
-      <w:r>
-        <w:rPr>
-          <w:rFonts w:ascii="Raleway" w:hAnsi="Raleway"/>
-          <w:sz w:val="23"/>
-          <w:szCs w:val="23"/>
-          <w:lang w:val="pt-BR"/>
-        </w:rPr>
-        <w:t>sudoku</w:t>
-      </w:r>
+      <w:hyperlink r:id="rId10" w:history="1">
+        <w:r>
+          <w:rPr>
+            <w:rStyle w:val="Hyperlink"/>
+            <w:rFonts w:ascii="Raleway" w:hAnsi="Raleway"/>
+            <w:b/>
+            <w:bCs/>
+            <w:sz w:val="22"/>
+            <w:szCs w:val="22"/>
+            <w:u w:val="none"/>
+            <w:lang w:val="pt-BR"/>
+          </w:rPr>
+          <w:t>Clipboard-</w:t>
+        </w:r>
+        <w:proofErr w:type="spellStart"/>
+        <w:r>
+          <w:rPr>
+            <w:rStyle w:val="Hyperlink"/>
+            <w:rFonts w:ascii="Raleway" w:hAnsi="Raleway"/>
+            <w:b/>
+            <w:bCs/>
+            <w:sz w:val="22"/>
+            <w:szCs w:val="22"/>
+            <w:u w:val="none"/>
+            <w:lang w:val="pt-BR"/>
+          </w:rPr>
+          <w:t>linux</w:t>
+        </w:r>
+        <w:proofErr w:type="spellEnd"/>
+        <w:r>
+          <w:rPr>
+            <w:rStyle w:val="Hyperlink"/>
+            <w:rFonts w:ascii="Raleway" w:hAnsi="Raleway"/>
+            <w:b/>
+            <w:bCs/>
+            <w:sz w:val="22"/>
+            <w:szCs w:val="22"/>
+            <w:u w:val="none"/>
+            <w:lang w:val="pt-BR"/>
+          </w:rPr>
+          <w:t xml:space="preserve">:      </w:t>
+        </w:r>
+        <w:r>
+          <w:rPr>
+            <w:rStyle w:val="Hyperlink"/>
+            <w:rFonts w:ascii="Raleway" w:hAnsi="Raleway"/>
+            <w:sz w:val="22"/>
+            <w:szCs w:val="22"/>
+            <w:u w:val="none"/>
+            <w:lang w:val="pt-BR"/>
+          </w:rPr>
+          <w:t xml:space="preserve">Desenvolvimento de clipboard semelhante ao do Windows para sistemas </w:t>
+        </w:r>
+        <w:proofErr w:type="spellStart"/>
+        <w:r>
+          <w:rPr>
+            <w:rStyle w:val="Hyperlink"/>
+            <w:rFonts w:ascii="Raleway" w:hAnsi="Raleway"/>
+            <w:sz w:val="22"/>
+            <w:szCs w:val="22"/>
+            <w:u w:val="none"/>
+            <w:lang w:val="pt-BR"/>
+          </w:rPr>
+          <w:t>linux</w:t>
+        </w:r>
+        <w:proofErr w:type="spellEnd"/>
+      </w:hyperlink>
     </w:p>
     <w:p>
       <w:pPr>
-        <w:spacing w:line="288" w:lineRule="auto"/>
+        <w:spacing w:line="276" w:lineRule="auto"/>
         <w:rPr>
           <w:rFonts w:ascii="Raleway" w:hAnsi="Raleway"/>
           <w:sz w:val="22"/>
@@ -2162,79 +2890,384 @@
           <w:lang w:val="pt-BR"/>
         </w:rPr>
       </w:pPr>
-      <w:r>
-        <w:rPr>
-          <w:rFonts w:ascii="Raleway" w:hAnsi="Raleway"/>
-          <w:b/>
-          <w:bCs/>
-          <w:lang w:val="pt-BR"/>
-        </w:rPr>
-        <w:t>Sudoku-Jogo:</w:t>
-      </w:r>
-      <w:r>
-        <w:rPr>
-          <w:rFonts w:ascii="Raleway" w:hAnsi="Raleway"/>
-          <w:b/>
-          <w:bCs/>
-          <w:lang w:val="pt-BR"/>
-        </w:rPr>
-        <w:tab/>
-        <w:t xml:space="preserve">   </w:t>
-      </w:r>
-      <w:r>
-        <w:rPr>
-          <w:rFonts w:ascii="Raleway" w:hAnsi="Raleway"/>
-          <w:b/>
-          <w:bCs/>
-          <w:lang w:val="pt-BR"/>
-        </w:rPr>
-        <w:t xml:space="preserve"> </w:t>
-      </w:r>
-      <w:r>
-        <w:rPr>
-          <w:rFonts w:ascii="Raleway" w:hAnsi="Raleway"/>
-          <w:sz w:val="23"/>
-          <w:szCs w:val="23"/>
-          <w:lang w:val="pt-BR"/>
-        </w:rPr>
-        <w:t>Criei uma interface web para poder consumir os dados gerados pela minha api</w:t>
-      </w:r>
+      <w:hyperlink r:id="rId11" w:history="1">
+        <w:proofErr w:type="spellStart"/>
+        <w:r>
+          <w:rPr>
+            <w:rStyle w:val="Hyperlink"/>
+            <w:rFonts w:ascii="Raleway" w:hAnsi="Raleway"/>
+            <w:b/>
+            <w:bCs/>
+            <w:sz w:val="22"/>
+            <w:szCs w:val="22"/>
+            <w:u w:val="none"/>
+            <w:lang w:val="pt-BR"/>
+          </w:rPr>
+          <w:t>Snake</w:t>
+        </w:r>
+        <w:proofErr w:type="spellEnd"/>
+        <w:r>
+          <w:rPr>
+            <w:rStyle w:val="Hyperlink"/>
+            <w:rFonts w:ascii="Raleway" w:hAnsi="Raleway"/>
+            <w:b/>
+            <w:bCs/>
+            <w:sz w:val="22"/>
+            <w:szCs w:val="22"/>
+            <w:u w:val="none"/>
+            <w:lang w:val="pt-BR"/>
+          </w:rPr>
+          <w:t>:</w:t>
+        </w:r>
+        <w:r>
+          <w:rPr>
+            <w:rStyle w:val="Hyperlink"/>
+            <w:rFonts w:ascii="Raleway" w:hAnsi="Raleway"/>
+            <w:b/>
+            <w:bCs/>
+            <w:sz w:val="22"/>
+            <w:szCs w:val="22"/>
+            <w:u w:val="none"/>
+            <w:lang w:val="pt-BR"/>
+          </w:rPr>
+          <w:tab/>
+        </w:r>
+        <w:r>
+          <w:rPr>
+            <w:rStyle w:val="Hyperlink"/>
+            <w:rFonts w:ascii="Raleway" w:hAnsi="Raleway"/>
+            <w:b/>
+            <w:bCs/>
+            <w:sz w:val="22"/>
+            <w:szCs w:val="22"/>
+            <w:u w:val="none"/>
+            <w:lang w:val="pt-BR"/>
+          </w:rPr>
+          <w:tab/>
+        </w:r>
+        <w:r>
+          <w:rPr>
+            <w:rStyle w:val="Hyperlink"/>
+            <w:rFonts w:ascii="Raleway" w:hAnsi="Raleway"/>
+            <w:b/>
+            <w:bCs/>
+            <w:sz w:val="22"/>
+            <w:szCs w:val="22"/>
+            <w:u w:val="none"/>
+            <w:lang w:val="pt-BR"/>
+          </w:rPr>
+          <w:tab/>
+        </w:r>
+        <w:r>
+          <w:rPr>
+            <w:rStyle w:val="Hyperlink"/>
+            <w:rFonts w:ascii="Raleway" w:hAnsi="Raleway"/>
+            <w:b/>
+            <w:bCs/>
+            <w:sz w:val="22"/>
+            <w:szCs w:val="22"/>
+            <w:u w:val="none"/>
+            <w:lang w:val="pt-BR"/>
+          </w:rPr>
+          <w:t xml:space="preserve">  </w:t>
+        </w:r>
+        <w:r>
+          <w:rPr>
+            <w:rStyle w:val="Hyperlink"/>
+            <w:rFonts w:ascii="Raleway" w:hAnsi="Raleway"/>
+            <w:b/>
+            <w:bCs/>
+            <w:sz w:val="22"/>
+            <w:szCs w:val="22"/>
+            <w:u w:val="none"/>
+            <w:lang w:val="pt-BR"/>
+          </w:rPr>
+          <w:t xml:space="preserve"> </w:t>
+        </w:r>
+        <w:r>
+          <w:rPr>
+            <w:rStyle w:val="Hyperlink"/>
+            <w:rFonts w:ascii="Raleway" w:hAnsi="Raleway"/>
+            <w:b/>
+            <w:bCs/>
+            <w:sz w:val="22"/>
+            <w:szCs w:val="22"/>
+            <w:u w:val="none"/>
+            <w:lang w:val="pt-BR"/>
+          </w:rPr>
+          <w:t xml:space="preserve"> </w:t>
+        </w:r>
+        <w:r>
+          <w:rPr>
+            <w:rStyle w:val="Hyperlink"/>
+            <w:rFonts w:ascii="Raleway" w:hAnsi="Raleway"/>
+            <w:b/>
+            <w:bCs/>
+            <w:sz w:val="22"/>
+            <w:szCs w:val="22"/>
+            <w:u w:val="none"/>
+            <w:lang w:val="pt-BR"/>
+          </w:rPr>
+          <w:t xml:space="preserve">  </w:t>
+        </w:r>
+        <w:r>
+          <w:rPr>
+            <w:rStyle w:val="Hyperlink"/>
+            <w:rFonts w:ascii="Raleway" w:hAnsi="Raleway"/>
+            <w:sz w:val="22"/>
+            <w:szCs w:val="22"/>
+            <w:u w:val="none"/>
+            <w:lang w:val="pt-BR"/>
+          </w:rPr>
+          <w:t xml:space="preserve">Recriei o </w:t>
+        </w:r>
+        <w:r>
+          <w:rPr>
+            <w:rStyle w:val="Hyperlink"/>
+            <w:rFonts w:ascii="Raleway" w:hAnsi="Raleway"/>
+            <w:sz w:val="22"/>
+            <w:szCs w:val="22"/>
+            <w:u w:val="none"/>
+            <w:lang w:val="pt-BR"/>
+          </w:rPr>
+          <w:t>clássico</w:t>
+        </w:r>
+        <w:r>
+          <w:rPr>
+            <w:rStyle w:val="Hyperlink"/>
+            <w:rFonts w:ascii="Raleway" w:hAnsi="Raleway"/>
+            <w:sz w:val="22"/>
+            <w:szCs w:val="22"/>
+            <w:u w:val="none"/>
+            <w:lang w:val="pt-BR"/>
+          </w:rPr>
+          <w:t xml:space="preserve"> jogo “</w:t>
+        </w:r>
+        <w:proofErr w:type="spellStart"/>
+        <w:r>
+          <w:rPr>
+            <w:rStyle w:val="Hyperlink"/>
+            <w:rFonts w:ascii="Raleway" w:hAnsi="Raleway"/>
+            <w:sz w:val="22"/>
+            <w:szCs w:val="22"/>
+            <w:u w:val="none"/>
+            <w:lang w:val="pt-BR"/>
+          </w:rPr>
+          <w:t>Snake</w:t>
+        </w:r>
+        <w:proofErr w:type="spellEnd"/>
+        <w:r>
+          <w:rPr>
+            <w:rStyle w:val="Hyperlink"/>
+            <w:rFonts w:ascii="Raleway" w:hAnsi="Raleway"/>
+            <w:sz w:val="22"/>
+            <w:szCs w:val="22"/>
+            <w:u w:val="none"/>
+            <w:lang w:val="pt-BR"/>
+          </w:rPr>
+          <w:t>”</w:t>
+        </w:r>
+        <w:r>
+          <w:rPr>
+            <w:rStyle w:val="Hyperlink"/>
+            <w:rFonts w:ascii="Raleway" w:hAnsi="Raleway"/>
+            <w:sz w:val="22"/>
+            <w:szCs w:val="22"/>
+            <w:u w:val="none"/>
+            <w:lang w:val="pt-BR"/>
+          </w:rPr>
+          <w:t xml:space="preserve"> usando Python </w:t>
+        </w:r>
+        <w:r>
+          <w:rPr>
+            <w:rStyle w:val="Hyperlink"/>
+            <w:rFonts w:ascii="Raleway" w:hAnsi="Raleway"/>
+            <w:sz w:val="22"/>
+            <w:szCs w:val="22"/>
+            <w:u w:val="none"/>
+            <w:lang w:val="pt-BR"/>
+          </w:rPr>
+          <w:t xml:space="preserve">e </w:t>
+        </w:r>
+        <w:proofErr w:type="spellStart"/>
+        <w:r>
+          <w:rPr>
+            <w:rStyle w:val="Hyperlink"/>
+            <w:rFonts w:ascii="Raleway" w:hAnsi="Raleway"/>
+            <w:sz w:val="22"/>
+            <w:szCs w:val="22"/>
+            <w:u w:val="none"/>
+            <w:lang w:val="pt-BR"/>
+          </w:rPr>
+          <w:t>pygame</w:t>
+        </w:r>
+        <w:proofErr w:type="spellEnd"/>
+      </w:hyperlink>
     </w:p>
     <w:p>
       <w:pPr>
-        <w:spacing w:line="360" w:lineRule="auto"/>
-        <w:rPr>
-          <w:rFonts w:ascii="Raleway" w:hAnsi="Raleway"/>
-          <w:sz w:val="20"/>
-          <w:szCs w:val="20"/>
+        <w:spacing w:line="276" w:lineRule="auto"/>
+        <w:rPr>
+          <w:rFonts w:ascii="Raleway" w:hAnsi="Raleway"/>
+          <w:sz w:val="22"/>
+          <w:szCs w:val="22"/>
           <w:lang w:val="pt-BR"/>
         </w:rPr>
       </w:pPr>
-      <w:r>
-        <w:rPr>
-          <w:rFonts w:ascii="Raleway" w:hAnsi="Raleway"/>
-          <w:b/>
-          <w:bCs/>
-          <w:lang w:val="pt-BR"/>
-        </w:rPr>
-        <w:t xml:space="preserve">Clipboard-linux: </w:t>
-      </w:r>
-      <w:r>
-        <w:rPr>
-          <w:rFonts w:ascii="Raleway" w:hAnsi="Raleway"/>
-          <w:sz w:val="23"/>
-          <w:szCs w:val="23"/>
-          <w:lang w:val="pt-BR"/>
-        </w:rPr>
-        <w:t>Desenvolvimento de clipboard semelhante ao do Windows para sistemas linux</w:t>
-      </w:r>
+      <w:hyperlink r:id="rId12" w:history="1">
+        <w:r>
+          <w:rPr>
+            <w:rStyle w:val="Hyperlink"/>
+            <w:rFonts w:ascii="Raleway" w:hAnsi="Raleway"/>
+            <w:b/>
+            <w:bCs/>
+            <w:sz w:val="22"/>
+            <w:szCs w:val="22"/>
+            <w:u w:val="none"/>
+            <w:lang w:val="pt-BR"/>
+          </w:rPr>
+          <w:t>Sudoku</w:t>
+        </w:r>
+        <w:r>
+          <w:rPr>
+            <w:rStyle w:val="Hyperlink"/>
+            <w:rFonts w:ascii="Raleway" w:hAnsi="Raleway"/>
+            <w:b/>
+            <w:bCs/>
+            <w:sz w:val="22"/>
+            <w:szCs w:val="22"/>
+            <w:u w:val="none"/>
+            <w:lang w:val="pt-BR"/>
+          </w:rPr>
+          <w:t>-Api:</w:t>
+        </w:r>
+        <w:r>
+          <w:rPr>
+            <w:rStyle w:val="Hyperlink"/>
+            <w:rFonts w:ascii="Raleway" w:hAnsi="Raleway"/>
+            <w:b/>
+            <w:bCs/>
+            <w:sz w:val="22"/>
+            <w:szCs w:val="22"/>
+            <w:u w:val="none"/>
+            <w:lang w:val="pt-BR"/>
+          </w:rPr>
+          <w:tab/>
+          <w:t xml:space="preserve">  </w:t>
+        </w:r>
+        <w:r>
+          <w:rPr>
+            <w:rStyle w:val="Hyperlink"/>
+            <w:rFonts w:ascii="Raleway" w:hAnsi="Raleway"/>
+            <w:b/>
+            <w:bCs/>
+            <w:sz w:val="22"/>
+            <w:szCs w:val="22"/>
+            <w:u w:val="none"/>
+            <w:lang w:val="pt-BR"/>
+          </w:rPr>
+          <w:t xml:space="preserve"> </w:t>
+        </w:r>
+        <w:r>
+          <w:rPr>
+            <w:rStyle w:val="Hyperlink"/>
+            <w:rFonts w:ascii="Raleway" w:hAnsi="Raleway"/>
+            <w:b/>
+            <w:bCs/>
+            <w:sz w:val="22"/>
+            <w:szCs w:val="22"/>
+            <w:u w:val="none"/>
+            <w:lang w:val="pt-BR"/>
+          </w:rPr>
+          <w:t xml:space="preserve"> </w:t>
+        </w:r>
+        <w:r>
+          <w:rPr>
+            <w:rStyle w:val="Hyperlink"/>
+            <w:rFonts w:ascii="Raleway" w:hAnsi="Raleway"/>
+            <w:b/>
+            <w:bCs/>
+            <w:sz w:val="22"/>
+            <w:szCs w:val="22"/>
+            <w:u w:val="none"/>
+            <w:lang w:val="pt-BR"/>
+          </w:rPr>
+          <w:t xml:space="preserve">  </w:t>
+        </w:r>
+        <w:r>
+          <w:rPr>
+            <w:rStyle w:val="Hyperlink"/>
+            <w:rFonts w:ascii="Raleway" w:hAnsi="Raleway"/>
+            <w:sz w:val="22"/>
+            <w:szCs w:val="22"/>
+            <w:u w:val="none"/>
+            <w:lang w:val="pt-BR"/>
+          </w:rPr>
+          <w:t>Criei um</w:t>
+        </w:r>
+        <w:r>
+          <w:rPr>
+            <w:rStyle w:val="Hyperlink"/>
+            <w:rFonts w:ascii="Raleway" w:hAnsi="Raleway"/>
+            <w:sz w:val="22"/>
+            <w:szCs w:val="22"/>
+            <w:u w:val="none"/>
+            <w:lang w:val="pt-BR"/>
+          </w:rPr>
+          <w:t>a api</w:t>
+        </w:r>
+        <w:r>
+          <w:rPr>
+            <w:rStyle w:val="Hyperlink"/>
+            <w:rFonts w:ascii="Raleway" w:hAnsi="Raleway"/>
+            <w:sz w:val="22"/>
+            <w:szCs w:val="22"/>
+            <w:u w:val="none"/>
+            <w:lang w:val="pt-BR"/>
+          </w:rPr>
+          <w:t xml:space="preserve"> para gera</w:t>
+        </w:r>
+        <w:r>
+          <w:rPr>
+            <w:rStyle w:val="Hyperlink"/>
+            <w:rFonts w:ascii="Raleway" w:hAnsi="Raleway"/>
+            <w:sz w:val="22"/>
+            <w:szCs w:val="22"/>
+            <w:u w:val="none"/>
+            <w:lang w:val="pt-BR"/>
+          </w:rPr>
+          <w:t>r</w:t>
+        </w:r>
+        <w:r>
+          <w:rPr>
+            <w:rStyle w:val="Hyperlink"/>
+            <w:rFonts w:ascii="Raleway" w:hAnsi="Raleway"/>
+            <w:sz w:val="22"/>
+            <w:szCs w:val="22"/>
+            <w:u w:val="none"/>
+            <w:lang w:val="pt-BR"/>
+          </w:rPr>
+          <w:t xml:space="preserve">, resolver e validar tabuleiros de </w:t>
+        </w:r>
+        <w:r>
+          <w:rPr>
+            <w:rStyle w:val="Hyperlink"/>
+            <w:rFonts w:ascii="Raleway" w:hAnsi="Raleway"/>
+            <w:sz w:val="22"/>
+            <w:szCs w:val="22"/>
+            <w:u w:val="none"/>
+            <w:lang w:val="pt-BR"/>
+          </w:rPr>
+          <w:t>sudoku</w:t>
+        </w:r>
+      </w:hyperlink>
     </w:p>
     <w:p>
       <w:pPr>
         <w:pBdr>
           <w:bottom w:val="single" w:sz="4" w:space="0" w:color="000000"/>
         </w:pBdr>
-        <w:spacing w:line="360" w:lineRule="auto"/>
+        <w:spacing w:before="240" w:line="276" w:lineRule="auto"/>
         <w:rPr>
           <w:rFonts w:ascii="Raleway" w:eastAsia="Raleway" w:hAnsi="Raleway" w:cs="Raleway"/>
           <w:b/>
@@ -2262,7 +3295,7 @@
     </w:p>
     <w:p>
       <w:pPr>
-        <w:spacing w:line="288" w:lineRule="auto"/>
+        <w:spacing w:line="276" w:lineRule="auto"/>
         <w:rPr>
           <w:rFonts w:ascii="Raleway" w:hAnsi="Raleway"/>
           <w:color w:val="7D7D7D" w:themeColor="text2" w:themeShade="BF"/>
@@ -2289,6 +3322,77 @@
           <w:szCs w:val="22"/>
           <w:lang w:val="pt-BR"/>
         </w:rPr>
+        <w:t xml:space="preserve">• </w:t>
+      </w:r>
+      <w:r>
+        <w:rPr>
+          <w:rFonts w:ascii="Raleway" w:hAnsi="Raleway"/>
+          <w:color w:val="7D7D7D" w:themeColor="text2" w:themeShade="BF"/>
+          <w:sz w:val="22"/>
+          <w:szCs w:val="22"/>
+          <w:lang w:val="pt-BR"/>
+        </w:rPr>
+        <w:t>Puzzles</w:t>
+      </w:r>
+      <w:r>
+        <w:rPr>
+          <w:rFonts w:ascii="Raleway" w:hAnsi="Raleway"/>
+          <w:color w:val="7D7D7D" w:themeColor="text2" w:themeShade="BF"/>
+          <w:sz w:val="22"/>
+          <w:szCs w:val="22"/>
+          <w:lang w:val="pt-BR"/>
+        </w:rPr>
+        <w:t xml:space="preserve"> • </w:t>
+      </w:r>
+      <w:r>
+        <w:rPr>
+          <w:rFonts w:ascii="Raleway" w:hAnsi="Raleway"/>
+          <w:color w:val="7D7D7D" w:themeColor="text2" w:themeShade="BF"/>
+          <w:sz w:val="22"/>
+          <w:szCs w:val="22"/>
+          <w:lang w:val="pt-BR"/>
+        </w:rPr>
+        <w:t>Esportes</w:t>
+      </w:r>
+      <w:r>
+        <w:rPr>
+          <w:rFonts w:ascii="Raleway" w:hAnsi="Raleway"/>
+          <w:color w:val="7D7D7D" w:themeColor="text2" w:themeShade="BF"/>
+          <w:sz w:val="22"/>
+          <w:szCs w:val="22"/>
+          <w:lang w:val="pt-BR"/>
+        </w:rPr>
+        <w:t xml:space="preserve"> • </w:t>
+      </w:r>
+      <w:r>
+        <w:rPr>
+          <w:rFonts w:ascii="Raleway" w:hAnsi="Raleway"/>
+          <w:color w:val="7D7D7D" w:themeColor="text2" w:themeShade="BF"/>
+          <w:sz w:val="22"/>
+          <w:szCs w:val="22"/>
+          <w:lang w:val="pt-BR"/>
+        </w:rPr>
+        <w:t>Tecnologia</w:t>
+      </w:r>
+      <w:r>
+        <w:rPr>
+          <w:rFonts w:ascii="Raleway" w:hAnsi="Raleway"/>
+          <w:color w:val="7D7D7D" w:themeColor="text2" w:themeShade="BF"/>
+          <w:sz w:val="22"/>
+          <w:szCs w:val="22"/>
+          <w:lang w:val="pt-BR"/>
+        </w:rPr>
+        <w:t xml:space="preserve"> </w:t>
+      </w:r>
+      <w:proofErr w:type="gramStart"/>
+      <w:r>
+        <w:rPr>
+          <w:rFonts w:ascii="Raleway" w:hAnsi="Raleway"/>
+          <w:color w:val="7D7D7D" w:themeColor="text2" w:themeShade="BF"/>
+          <w:sz w:val="22"/>
+          <w:szCs w:val="22"/>
+          <w:lang w:val="pt-BR"/>
+        </w:rPr>
         <w:t>•</w:t>
       </w:r>
       <w:r>
@@ -2309,8 +3413,9 @@
           <w:szCs w:val="22"/>
           <w:lang w:val="pt-BR"/>
         </w:rPr>
-        <w:t>Puzzles</w:t>
-      </w:r>
+        <w:t>Aprender</w:t>
+      </w:r>
+      <w:proofErr w:type="gramEnd"/>
       <w:r>
         <w:rPr>
           <w:rFonts w:ascii="Raleway" w:hAnsi="Raleway"/>
@@ -2319,97 +3424,7 @@
           <w:szCs w:val="22"/>
           <w:lang w:val="pt-BR"/>
         </w:rPr>
-        <w:t xml:space="preserve"> </w:t>
-      </w:r>
-      <w:r>
-        <w:rPr>
-          <w:rFonts w:ascii="Raleway" w:hAnsi="Raleway"/>
-          <w:color w:val="7D7D7D" w:themeColor="text2" w:themeShade="BF"/>
-          <w:sz w:val="22"/>
-          <w:szCs w:val="22"/>
-          <w:lang w:val="pt-BR"/>
-        </w:rPr>
-        <w:t>•</w:t>
-      </w:r>
-      <w:r>
-        <w:rPr>
-          <w:rFonts w:ascii="Raleway" w:hAnsi="Raleway"/>
-          <w:color w:val="7D7D7D" w:themeColor="text2" w:themeShade="BF"/>
-          <w:sz w:val="22"/>
-          <w:szCs w:val="22"/>
-          <w:lang w:val="pt-BR"/>
-        </w:rPr>
-        <w:t xml:space="preserve"> </w:t>
-      </w:r>
-      <w:r>
-        <w:rPr>
-          <w:rFonts w:ascii="Raleway" w:hAnsi="Raleway"/>
-          <w:color w:val="7D7D7D" w:themeColor="text2" w:themeShade="BF"/>
-          <w:sz w:val="22"/>
-          <w:szCs w:val="22"/>
-          <w:lang w:val="pt-BR"/>
-        </w:rPr>
-        <w:t xml:space="preserve">Skate </w:t>
-      </w:r>
-      <w:r>
-        <w:rPr>
-          <w:rFonts w:ascii="Raleway" w:hAnsi="Raleway"/>
-          <w:color w:val="7D7D7D" w:themeColor="text2" w:themeShade="BF"/>
-          <w:sz w:val="22"/>
-          <w:szCs w:val="22"/>
-          <w:lang w:val="pt-BR"/>
-        </w:rPr>
-        <w:t>•</w:t>
-      </w:r>
-      <w:r>
-        <w:rPr>
-          <w:rFonts w:ascii="Raleway" w:hAnsi="Raleway"/>
-          <w:color w:val="7D7D7D" w:themeColor="text2" w:themeShade="BF"/>
-          <w:sz w:val="22"/>
-          <w:szCs w:val="22"/>
-          <w:lang w:val="pt-BR"/>
-        </w:rPr>
-        <w:t xml:space="preserve"> Desafios de código </w:t>
-      </w:r>
-      <w:r>
-        <w:rPr>
-          <w:rFonts w:ascii="Raleway" w:hAnsi="Raleway"/>
-          <w:color w:val="7D7D7D" w:themeColor="text2" w:themeShade="BF"/>
-          <w:sz w:val="22"/>
-          <w:szCs w:val="22"/>
-          <w:lang w:val="pt-BR"/>
-        </w:rPr>
-        <w:t>•</w:t>
-      </w:r>
-      <w:r>
-        <w:rPr>
-          <w:rFonts w:ascii="Raleway" w:hAnsi="Raleway"/>
-          <w:color w:val="7D7D7D" w:themeColor="text2" w:themeShade="BF"/>
-          <w:sz w:val="22"/>
-          <w:szCs w:val="22"/>
-          <w:lang w:val="pt-BR"/>
-        </w:rPr>
-        <w:t xml:space="preserve"> Aprender coisas novas </w:t>
-      </w:r>
-      <w:r>
-        <w:rPr>
-          <w:rFonts w:ascii="Raleway" w:hAnsi="Raleway"/>
-          <w:color w:val="7D7D7D" w:themeColor="text2" w:themeShade="BF"/>
-          <w:sz w:val="22"/>
-          <w:szCs w:val="22"/>
-          <w:lang w:val="pt-BR"/>
-        </w:rPr>
-        <w:t>•</w:t>
-      </w:r>
-      <w:r>
-        <w:rPr>
-          <w:rFonts w:ascii="Raleway" w:hAnsi="Raleway"/>
-          <w:color w:val="7D7D7D" w:themeColor="text2" w:themeShade="BF"/>
-          <w:sz w:val="22"/>
-          <w:szCs w:val="22"/>
-          <w:lang w:val="pt-BR"/>
-        </w:rPr>
-        <w:t xml:space="preserve"> </w:t>
+        <w:t xml:space="preserve"> coisas novas • </w:t>
       </w:r>
       <w:r>
         <w:rPr>
@@ -2423,8 +3438,8 @@
       </w:r>
     </w:p>
     <w:sectPr>
-      <w:headerReference w:type="default" r:id="rId7"/>
-      <w:footerReference w:type="default" r:id="rId8"/>
+      <w:headerReference w:type="default" r:id="rId13"/>
+      <w:footerReference w:type="default" r:id="rId14"/>
       <w:pgSz w:w="11900" w:h="16840"/>
       <w:pgMar w:top="720" w:right="720" w:bottom="720" w:left="720" w:header="851" w:footer="992" w:gutter="0"/>
       <w:cols w:space="720"/>
@@ -2895,6 +3910,7 @@
   <w:style w:type="paragraph" w:default="1" w:styleId="Normal">
     <w:name w:val="Normal"/>
     <w:qFormat/>
+    <w:rsid w:val="00415E77"/>
     <w:pPr>
       <w:widowControl w:val="0"/>
       <w:jc w:val="both"/>
